--- a/3_Installation_Guide/Instalacion.docx
+++ b/3_Installation_Guide/Instalacion.docx
@@ -13,284 +13,7 @@
         <w:rPr>
           <w:lang w:val="es-ES"/>
         </w:rPr>
-        <w:t>Software</w:t>
-      </w:r>
-    </w:p>
-    <w:p>
-      <w:pPr>
-        <w:pStyle w:val="Ttulo1"/>
-        <w:rPr>
-          <w:lang w:val="es-ES"/>
-        </w:rPr>
-      </w:pPr>
-      <w:r>
-        <w:rPr>
-          <w:lang w:val="es-ES"/>
-        </w:rPr>
-        <w:t>Repositorio de archivos</w:t>
-      </w:r>
-    </w:p>
-    <w:p>
-      <w:pPr>
-        <w:pStyle w:val="Ttulo2"/>
-        <w:rPr>
-          <w:lang w:val="es-ES"/>
-        </w:rPr>
-      </w:pPr>
-      <w:r>
-        <w:rPr>
-          <w:lang w:val="es-ES"/>
-        </w:rPr>
-        <w:t>GITHUB</w:t>
-      </w:r>
-    </w:p>
-    <w:p>
-      <w:pPr>
-        <w:rPr>
-          <w:lang w:val="es-ES"/>
-        </w:rPr>
-      </w:pPr>
-      <w:r>
-        <w:rPr>
-          <w:lang w:val="es-ES"/>
-        </w:rPr>
-        <w:t>GITHUB es una plataforma que permite el desarrollo de código por versiones y de forma colaborativa. En este seminario se emplea para distribuir el código a los alumnos. Toda la información de este seminario está disponible en repositorios de GITHUB.</w:t>
-      </w:r>
-    </w:p>
-    <w:p>
-      <w:pPr>
-        <w:pStyle w:val="Ttulo3"/>
-        <w:rPr>
-          <w:lang w:val="es-ES"/>
-        </w:rPr>
-      </w:pPr>
-      <w:r>
-        <w:rPr>
-          <w:highlight w:val="yellow"/>
-          <w:lang w:val="es-ES"/>
-        </w:rPr>
-        <w:t>Links de descarga</w:t>
-      </w:r>
-    </w:p>
-    <w:p>
-      <w:pPr>
-        <w:rPr>
-          <w:lang w:val="es-ES"/>
-        </w:rPr>
-      </w:pPr>
-    </w:p>
-    <w:p>
-      <w:pPr>
-        <w:pStyle w:val="Ttulo3"/>
-        <w:rPr>
-          <w:lang w:val="es-ES"/>
-        </w:rPr>
-      </w:pPr>
-      <w:r>
-        <w:rPr>
-          <w:lang w:val="es-ES"/>
-        </w:rPr>
-        <w:t>Procesos de descarga</w:t>
-      </w:r>
-    </w:p>
-    <w:tbl>
-      <w:tblPr>
-        <w:tblStyle w:val="Tablaconcuadrcula"/>
-        <w:tblW w:w="0" w:type="auto"/>
-        <w:tblLook w:val="04A0" w:firstRow="1" w:lastRow="0" w:firstColumn="1" w:lastColumn="0" w:noHBand="0" w:noVBand="1"/>
-      </w:tblPr>
-      <w:tblGrid>
-        <w:gridCol w:w="2782"/>
-        <w:gridCol w:w="5706"/>
-      </w:tblGrid>
-      <w:tr>
-        <w:tc>
-          <w:tcPr>
-            <w:tcW w:w="4244" w:type="dxa"/>
-          </w:tcPr>
-          <w:p>
-            <w:pPr>
-              <w:pStyle w:val="Prrafodelista"/>
-              <w:numPr>
-                <w:ilvl w:val="0"/>
-                <w:numId w:val="1"/>
-              </w:numPr>
-              <w:rPr>
-                <w:lang w:val="es-ES"/>
-              </w:rPr>
-            </w:pPr>
-            <w:r>
-              <w:rPr>
-                <w:lang w:val="es-ES"/>
-              </w:rPr>
-              <w:t xml:space="preserve">Acceder al </w:t>
-            </w:r>
-            <w:proofErr w:type="gramStart"/>
-            <w:r>
-              <w:rPr>
-                <w:lang w:val="es-ES"/>
-              </w:rPr>
-              <w:t>link</w:t>
-            </w:r>
-            <w:proofErr w:type="gramEnd"/>
-          </w:p>
-          <w:p>
-            <w:pPr>
-              <w:pStyle w:val="Prrafodelista"/>
-              <w:numPr>
-                <w:ilvl w:val="0"/>
-                <w:numId w:val="1"/>
-              </w:numPr>
-              <w:rPr>
-                <w:lang w:val="es-ES"/>
-              </w:rPr>
-            </w:pPr>
-            <w:proofErr w:type="spellStart"/>
-            <w:r>
-              <w:rPr>
-                <w:lang w:val="es-ES"/>
-              </w:rPr>
-              <w:t>Clickar</w:t>
-            </w:r>
-            <w:proofErr w:type="spellEnd"/>
-            <w:r>
-              <w:rPr>
-                <w:lang w:val="es-ES"/>
-              </w:rPr>
-              <w:t xml:space="preserve"> en CODE</w:t>
-            </w:r>
-          </w:p>
-          <w:p>
-            <w:pPr>
-              <w:pStyle w:val="Prrafodelista"/>
-              <w:numPr>
-                <w:ilvl w:val="0"/>
-                <w:numId w:val="1"/>
-              </w:numPr>
-              <w:rPr>
-                <w:lang w:val="es-ES"/>
-              </w:rPr>
-            </w:pPr>
-            <w:r>
-              <w:rPr>
-                <w:lang w:val="es-ES"/>
-              </w:rPr>
-              <w:t>Descargar mediante “</w:t>
-            </w:r>
-            <w:proofErr w:type="spellStart"/>
-            <w:r>
-              <w:rPr>
-                <w:lang w:val="es-ES"/>
-              </w:rPr>
-              <w:t>Download</w:t>
-            </w:r>
-            <w:proofErr w:type="spellEnd"/>
-            <w:r>
-              <w:rPr>
-                <w:lang w:val="es-ES"/>
-              </w:rPr>
-              <w:t xml:space="preserve"> ZIP”</w:t>
-            </w:r>
-          </w:p>
-        </w:tc>
-        <w:tc>
-          <w:tcPr>
-            <w:tcW w:w="4244" w:type="dxa"/>
-          </w:tcPr>
-          <w:p>
-            <w:pPr>
-              <w:rPr>
-                <w:lang w:val="es-ES"/>
-              </w:rPr>
-            </w:pPr>
-            <w:r>
-              <w:rPr>
-                <w:noProof/>
-              </w:rPr>
-              <w:drawing>
-                <wp:inline distT="0" distB="0" distL="0" distR="0" wp14:anchorId="5688A718" wp14:editId="355ADEC0">
-                  <wp:extent cx="3484484" cy="1782565"/>
-                  <wp:effectExtent l="0" t="0" r="1905" b="8255"/>
-                  <wp:docPr id="1" name="Imagen 1"/>
-                  <wp:cNvGraphicFramePr>
-                    <a:graphicFrameLocks xmlns:a="http://schemas.openxmlformats.org/drawingml/2006/main" noChangeAspect="1"/>
-                  </wp:cNvGraphicFramePr>
-                  <a:graphic xmlns:a="http://schemas.openxmlformats.org/drawingml/2006/main">
-                    <a:graphicData uri="http://schemas.openxmlformats.org/drawingml/2006/picture">
-                      <pic:pic xmlns:pic="http://schemas.openxmlformats.org/drawingml/2006/picture">
-                        <pic:nvPicPr>
-                          <pic:cNvPr id="1" name=""/>
-                          <pic:cNvPicPr/>
-                        </pic:nvPicPr>
-                        <pic:blipFill rotWithShape="1">
-                          <a:blip r:embed="rId5"/>
-                          <a:srcRect t="1" b="80883"/>
-                          <a:stretch/>
-                        </pic:blipFill>
-                        <pic:spPr bwMode="auto">
-                          <a:xfrm>
-                            <a:off x="0" y="0"/>
-                            <a:ext cx="3513238" cy="1797275"/>
-                          </a:xfrm>
-                          <a:prstGeom prst="rect">
-                            <a:avLst/>
-                          </a:prstGeom>
-                          <a:ln>
-                            <a:noFill/>
-                          </a:ln>
-                          <a:extLst>
-                            <a:ext uri="{53640926-AAD7-44D8-BBD7-CCE9431645EC}">
-                              <a14:shadowObscured xmlns:a14="http://schemas.microsoft.com/office/drawing/2010/main"/>
-                            </a:ext>
-                          </a:extLst>
-                        </pic:spPr>
-                      </pic:pic>
-                    </a:graphicData>
-                  </a:graphic>
-                </wp:inline>
-              </w:drawing>
-            </w:r>
-          </w:p>
-        </w:tc>
-      </w:tr>
-    </w:tbl>
-    <w:p>
-      <w:pPr>
-        <w:rPr>
-          <w:lang w:val="es-ES"/>
-        </w:rPr>
-      </w:pPr>
-    </w:p>
-    <w:p>
-      <w:pPr>
-        <w:rPr>
-          <w:rFonts w:asciiTheme="majorHAnsi" w:eastAsiaTheme="majorEastAsia" w:hAnsiTheme="majorHAnsi" w:cstheme="majorBidi"/>
-          <w:color w:val="FFC000"/>
-          <w:sz w:val="32"/>
-          <w:szCs w:val="32"/>
-          <w:lang w:val="es-ES"/>
-        </w:rPr>
-      </w:pPr>
-      <w:r>
-        <w:rPr>
-          <w:lang w:val="es-ES"/>
-        </w:rPr>
-        <w:br w:type="page"/>
-      </w:r>
-    </w:p>
-    <w:p>
-      <w:pPr>
-        <w:pStyle w:val="Ttulo1"/>
-        <w:rPr>
-          <w:lang w:val="es-ES"/>
-        </w:rPr>
-      </w:pPr>
-      <w:r>
-        <w:rPr>
-          <w:lang w:val="es-ES"/>
-        </w:rPr>
-        <w:lastRenderedPageBreak/>
-        <w:t>Software. Instalación</w:t>
+        <w:t>Instalación R</w:t>
       </w:r>
     </w:p>
     <w:p>
@@ -408,7 +131,7 @@
                 <w:lang w:val="es-ES"/>
               </w:rPr>
             </w:pPr>
-            <w:hyperlink r:id="rId6" w:history="1">
+            <w:hyperlink r:id="rId5" w:history="1">
               <w:r>
                 <w:rPr>
                   <w:rStyle w:val="Hipervnculo"/>
@@ -452,7 +175,7 @@
                           <pic:cNvPicPr/>
                         </pic:nvPicPr>
                         <pic:blipFill rotWithShape="1">
-                          <a:blip r:embed="rId7"/>
+                          <a:blip r:embed="rId6"/>
                           <a:srcRect l="19147" t="1" r="23298" b="71257"/>
                           <a:stretch/>
                         </pic:blipFill>
@@ -514,7 +237,7 @@
                 <w:lang w:val="es-ES"/>
               </w:rPr>
             </w:pPr>
-            <w:hyperlink r:id="rId8" w:history="1">
+            <w:hyperlink r:id="rId7" w:history="1">
               <w:r>
                 <w:rPr>
                   <w:rStyle w:val="Hipervnculo"/>
@@ -557,7 +280,7 @@
                           <pic:cNvPicPr/>
                         </pic:nvPicPr>
                         <pic:blipFill rotWithShape="1">
-                          <a:blip r:embed="rId9"/>
+                          <a:blip r:embed="rId8"/>
                           <a:srcRect r="23196"/>
                           <a:stretch/>
                         </pic:blipFill>
@@ -619,7 +342,7 @@
                 <w:u w:val="single"/>
               </w:rPr>
             </w:pPr>
-            <w:hyperlink r:id="rId10" w:history="1">
+            <w:hyperlink r:id="rId9" w:history="1">
               <w:r>
                 <w:rPr>
                   <w:rStyle w:val="Hipervnculo"/>
@@ -661,7 +384,7 @@
                           <pic:cNvPicPr/>
                         </pic:nvPicPr>
                         <pic:blipFill rotWithShape="1">
-                          <a:blip r:embed="rId11"/>
+                          <a:blip r:embed="rId10"/>
                           <a:srcRect t="11100"/>
                           <a:stretch/>
                         </pic:blipFill>
@@ -715,7 +438,7 @@
                           <pic:cNvPicPr/>
                         </pic:nvPicPr>
                         <pic:blipFill rotWithShape="1">
-                          <a:blip r:embed="rId11"/>
+                          <a:blip r:embed="rId10"/>
                           <a:srcRect l="28900" t="24371" r="42147" b="65425"/>
                           <a:stretch/>
                         </pic:blipFill>
@@ -794,7 +517,7 @@
                           <pic:cNvPicPr/>
                         </pic:nvPicPr>
                         <pic:blipFill rotWithShape="1">
-                          <a:blip r:embed="rId12"/>
+                          <a:blip r:embed="rId11"/>
                           <a:srcRect t="11047"/>
                           <a:stretch/>
                         </pic:blipFill>
@@ -848,7 +571,7 @@
                           <pic:cNvPicPr/>
                         </pic:nvPicPr>
                         <pic:blipFill rotWithShape="1">
-                          <a:blip r:embed="rId12"/>
+                          <a:blip r:embed="rId11"/>
                           <a:srcRect l="15221" t="11046" r="28694" b="68657"/>
                           <a:stretch/>
                         </pic:blipFill>
@@ -942,7 +665,7 @@
                           <pic:cNvPicPr/>
                         </pic:nvPicPr>
                         <pic:blipFill rotWithShape="1">
-                          <a:blip r:embed="rId13"/>
+                          <a:blip r:embed="rId12"/>
                           <a:srcRect t="11103"/>
                           <a:stretch/>
                         </pic:blipFill>
@@ -997,7 +720,7 @@
                           <pic:cNvPicPr/>
                         </pic:nvPicPr>
                         <pic:blipFill rotWithShape="1">
-                          <a:blip r:embed="rId13"/>
+                          <a:blip r:embed="rId12"/>
                           <a:srcRect l="18302" t="15871" r="49063" b="70258"/>
                           <a:stretch/>
                         </pic:blipFill>
@@ -1113,13 +836,111 @@
             <w:r>
               <w:rPr>
                 <w:noProof/>
-                <w:lang w:val="en-GB"/>
               </w:rPr>
               <w:drawing>
                 <wp:inline distT="0" distB="0" distL="0" distR="0" wp14:anchorId="11034DAF" wp14:editId="627C805D">
                   <wp:extent cx="3600000" cy="2023253"/>
                   <wp:effectExtent l="0" t="0" r="635" b="0"/>
                   <wp:docPr id="18" name="Imagen 18"/>
+                  <wp:cNvGraphicFramePr>
+                    <a:graphicFrameLocks xmlns:a="http://schemas.openxmlformats.org/drawingml/2006/main" noChangeAspect="1"/>
+                  </wp:cNvGraphicFramePr>
+                  <a:graphic xmlns:a="http://schemas.openxmlformats.org/drawingml/2006/main">
+                    <a:graphicData uri="http://schemas.openxmlformats.org/drawingml/2006/picture">
+                      <pic:pic xmlns:pic="http://schemas.openxmlformats.org/drawingml/2006/picture">
+                        <pic:nvPicPr>
+                          <pic:cNvPr id="0" name="Imagen9"/>
+                          <pic:cNvPicPr>
+                            <a:picLocks noRot="1" noChangeAspect="1" noChangeArrowheads="1"/>
+                          </pic:cNvPicPr>
+                        </pic:nvPicPr>
+                        <pic:blipFill>
+                          <a:blip r:embed="rId13" cstate="print">
+                            <a:extLst>
+                              <a:ext uri="{28A0092B-C50C-407E-A947-70E740481C1C}">
+                                <a14:useLocalDpi xmlns:a14="http://schemas.microsoft.com/office/drawing/2010/main" val="0"/>
+                              </a:ext>
+                            </a:extLst>
+                          </a:blip>
+                          <a:srcRect/>
+                          <a:stretch>
+                            <a:fillRect/>
+                          </a:stretch>
+                        </pic:blipFill>
+                        <pic:spPr bwMode="auto">
+                          <a:xfrm>
+                            <a:off x="0" y="0"/>
+                            <a:ext cx="3600000" cy="2023253"/>
+                          </a:xfrm>
+                          <a:prstGeom prst="rect">
+                            <a:avLst/>
+                          </a:prstGeom>
+                          <a:noFill/>
+                          <a:ln>
+                            <a:noFill/>
+                          </a:ln>
+                          <a:effectLst/>
+                        </pic:spPr>
+                      </pic:pic>
+                    </a:graphicData>
+                  </a:graphic>
+                </wp:inline>
+              </w:drawing>
+            </w:r>
+          </w:p>
+        </w:tc>
+      </w:tr>
+      <w:tr>
+        <w:tc>
+          <w:tcPr>
+            <w:tcW w:w="4244" w:type="dxa"/>
+          </w:tcPr>
+          <w:p>
+            <w:pPr>
+              <w:rPr>
+                <w:lang w:val="es-ES"/>
+              </w:rPr>
+            </w:pPr>
+            <w:r>
+              <w:rPr>
+                <w:lang w:val="es-ES"/>
+              </w:rPr>
+              <w:t>Seleccionar la ruta de instalación.</w:t>
+            </w:r>
+          </w:p>
+          <w:p>
+            <w:pPr>
+              <w:rPr>
+                <w:lang w:val="es-ES"/>
+              </w:rPr>
+            </w:pPr>
+            <w:r>
+              <w:rPr>
+                <w:lang w:val="es-ES"/>
+              </w:rPr>
+              <w:t>(preferentemente, dejar la que figura por defecto)</w:t>
+            </w:r>
+          </w:p>
+        </w:tc>
+        <w:tc>
+          <w:tcPr>
+            <w:tcW w:w="4244" w:type="dxa"/>
+          </w:tcPr>
+          <w:p>
+            <w:pPr>
+              <w:rPr>
+                <w:lang w:val="es-ES"/>
+              </w:rPr>
+            </w:pPr>
+            <w:r>
+              <w:rPr>
+                <w:noProof/>
+              </w:rPr>
+              <w:drawing>
+                <wp:inline distT="0" distB="0" distL="0" distR="0" wp14:anchorId="52F24E3A" wp14:editId="57D97214">
+                  <wp:extent cx="3600000" cy="2023253"/>
+                  <wp:effectExtent l="0" t="0" r="635" b="0"/>
+                  <wp:docPr id="9" name="Imagen 9"/>
                   <wp:cNvGraphicFramePr>
                     <a:graphicFrameLocks xmlns:a="http://schemas.openxmlformats.org/drawingml/2006/main" noChangeAspect="1"/>
                   </wp:cNvGraphicFramePr>
@@ -1183,20 +1004,7 @@
               <w:rPr>
                 <w:lang w:val="es-ES"/>
               </w:rPr>
-              <w:t>Seleccionar la ruta de instalación.</w:t>
-            </w:r>
-          </w:p>
-          <w:p>
-            <w:pPr>
-              <w:rPr>
-                <w:lang w:val="es-ES"/>
-              </w:rPr>
-            </w:pPr>
-            <w:r>
-              <w:rPr>
-                <w:lang w:val="es-ES"/>
-              </w:rPr>
-              <w:t>(preferentemente, dejar la que figura por defecto)</w:t>
+              <w:t>Seleccionar todos los paquetes</w:t>
             </w:r>
           </w:p>
         </w:tc>
@@ -1213,13 +1021,12 @@
             <w:r>
               <w:rPr>
                 <w:noProof/>
-                <w:lang w:val="en-GB"/>
               </w:rPr>
               <w:drawing>
-                <wp:inline distT="0" distB="0" distL="0" distR="0" wp14:anchorId="52F24E3A" wp14:editId="57D97214">
+                <wp:inline distT="0" distB="0" distL="0" distR="0" wp14:anchorId="132B45AD" wp14:editId="66B0BFD7">
                   <wp:extent cx="3600000" cy="2023253"/>
                   <wp:effectExtent l="0" t="0" r="635" b="0"/>
-                  <wp:docPr id="9" name="Imagen 9"/>
+                  <wp:docPr id="8" name="Imagen 8"/>
                   <wp:cNvGraphicFramePr>
                     <a:graphicFrameLocks xmlns:a="http://schemas.openxmlformats.org/drawingml/2006/main" noChangeAspect="1"/>
                   </wp:cNvGraphicFramePr>
@@ -1283,7 +1090,8 @@
               <w:rPr>
                 <w:lang w:val="es-ES"/>
               </w:rPr>
-              <w:t>Seleccionar todos los paquetes</w:t>
+              <w:lastRenderedPageBreak/>
+              <w:t>NO emplear las opciones de configuración</w:t>
             </w:r>
           </w:p>
         </w:tc>
@@ -1300,13 +1108,12 @@
             <w:r>
               <w:rPr>
                 <w:noProof/>
-                <w:lang w:val="en-GB"/>
               </w:rPr>
               <w:drawing>
-                <wp:inline distT="0" distB="0" distL="0" distR="0" wp14:anchorId="132B45AD" wp14:editId="66B0BFD7">
+                <wp:inline distT="0" distB="0" distL="0" distR="0" wp14:anchorId="1B57211F" wp14:editId="1372CEAC">
                   <wp:extent cx="3600000" cy="2023253"/>
                   <wp:effectExtent l="0" t="0" r="635" b="0"/>
-                  <wp:docPr id="8" name="Imagen 8"/>
+                  <wp:docPr id="6" name="Imagen 6"/>
                   <wp:cNvGraphicFramePr>
                     <a:graphicFrameLocks xmlns:a="http://schemas.openxmlformats.org/drawingml/2006/main" noChangeAspect="1"/>
                   </wp:cNvGraphicFramePr>
@@ -1370,8 +1177,7 @@
               <w:rPr>
                 <w:lang w:val="es-ES"/>
               </w:rPr>
-              <w:lastRenderedPageBreak/>
-              <w:t>NO emplear las opciones de configuración</w:t>
+              <w:t>(esperar)</w:t>
             </w:r>
           </w:p>
         </w:tc>
@@ -1388,13 +1194,12 @@
             <w:r>
               <w:rPr>
                 <w:noProof/>
-                <w:lang w:val="en-GB"/>
               </w:rPr>
               <w:drawing>
-                <wp:inline distT="0" distB="0" distL="0" distR="0" wp14:anchorId="1B57211F" wp14:editId="1372CEAC">
+                <wp:inline distT="0" distB="0" distL="0" distR="0" wp14:anchorId="71AD8183" wp14:editId="651FEAE1">
                   <wp:extent cx="3600000" cy="2023253"/>
                   <wp:effectExtent l="0" t="0" r="635" b="0"/>
-                  <wp:docPr id="6" name="Imagen 6"/>
+                  <wp:docPr id="5" name="Imagen 5"/>
                   <wp:cNvGraphicFramePr>
                     <a:graphicFrameLocks xmlns:a="http://schemas.openxmlformats.org/drawingml/2006/main" noChangeAspect="1"/>
                   </wp:cNvGraphicFramePr>
@@ -1458,7 +1263,7 @@
               <w:rPr>
                 <w:lang w:val="es-ES"/>
               </w:rPr>
-              <w:t>(esperar)</w:t>
+              <w:t>Finalizar la instalación</w:t>
             </w:r>
           </w:p>
         </w:tc>
@@ -1475,13 +1280,12 @@
             <w:r>
               <w:rPr>
                 <w:noProof/>
-                <w:lang w:val="en-GB"/>
               </w:rPr>
               <w:drawing>
-                <wp:inline distT="0" distB="0" distL="0" distR="0" wp14:anchorId="71AD8183" wp14:editId="651FEAE1">
+                <wp:inline distT="0" distB="0" distL="0" distR="0" wp14:anchorId="1B27E9DA" wp14:editId="018B3257">
                   <wp:extent cx="3600000" cy="2023253"/>
                   <wp:effectExtent l="0" t="0" r="635" b="0"/>
-                  <wp:docPr id="5" name="Imagen 5"/>
+                  <wp:docPr id="4" name="Imagen 4"/>
                   <wp:cNvGraphicFramePr>
                     <a:graphicFrameLocks xmlns:a="http://schemas.openxmlformats.org/drawingml/2006/main" noChangeAspect="1"/>
                   </wp:cNvGraphicFramePr>
@@ -1545,7 +1349,34 @@
               <w:rPr>
                 <w:lang w:val="es-ES"/>
               </w:rPr>
-              <w:t>Finalizar la instalación</w:t>
+              <w:t>El ejecutable se encuentra en la ruta de instalación.</w:t>
+            </w:r>
+          </w:p>
+          <w:p>
+            <w:pPr>
+              <w:rPr>
+                <w:lang w:val="es-ES"/>
+              </w:rPr>
+            </w:pPr>
+            <w:r>
+              <w:rPr>
+                <w:lang w:val="es-ES"/>
+              </w:rPr>
+              <w:t>En el subdirectorio “</w:t>
+            </w:r>
+            <w:proofErr w:type="spellStart"/>
+            <w:r>
+              <w:rPr>
+                <w:lang w:val="es-ES"/>
+              </w:rPr>
+              <w:t>bin</w:t>
+            </w:r>
+            <w:proofErr w:type="spellEnd"/>
+            <w:r>
+              <w:rPr>
+                <w:lang w:val="es-ES"/>
+              </w:rPr>
+              <w:t>”</w:t>
             </w:r>
           </w:p>
         </w:tc>
@@ -1562,13 +1393,12 @@
             <w:r>
               <w:rPr>
                 <w:noProof/>
-                <w:lang w:val="en-GB"/>
               </w:rPr>
               <w:drawing>
-                <wp:inline distT="0" distB="0" distL="0" distR="0" wp14:anchorId="1B27E9DA" wp14:editId="018B3257">
+                <wp:inline distT="0" distB="0" distL="0" distR="0" wp14:anchorId="1C28EC0E" wp14:editId="7C24D0EC">
                   <wp:extent cx="3600000" cy="2023253"/>
                   <wp:effectExtent l="0" t="0" r="635" b="0"/>
-                  <wp:docPr id="4" name="Imagen 4"/>
+                  <wp:docPr id="3" name="Imagen 3"/>
                   <wp:cNvGraphicFramePr>
                     <a:graphicFrameLocks xmlns:a="http://schemas.openxmlformats.org/drawingml/2006/main" noChangeAspect="1"/>
                   </wp:cNvGraphicFramePr>
@@ -1632,34 +1462,8 @@
               <w:rPr>
                 <w:lang w:val="es-ES"/>
               </w:rPr>
-              <w:t>El ejecutable se encuentra en la ruta de instalación.</w:t>
-            </w:r>
-          </w:p>
-          <w:p>
-            <w:pPr>
-              <w:rPr>
-                <w:lang w:val="es-ES"/>
-              </w:rPr>
-            </w:pPr>
-            <w:r>
-              <w:rPr>
-                <w:lang w:val="es-ES"/>
-              </w:rPr>
-              <w:t>En el subdirectorio “</w:t>
-            </w:r>
-            <w:proofErr w:type="spellStart"/>
-            <w:r>
-              <w:rPr>
-                <w:lang w:val="es-ES"/>
-              </w:rPr>
-              <w:t>bin</w:t>
-            </w:r>
-            <w:proofErr w:type="spellEnd"/>
-            <w:r>
-              <w:rPr>
-                <w:lang w:val="es-ES"/>
-              </w:rPr>
-              <w:t>”</w:t>
+              <w:lastRenderedPageBreak/>
+              <w:t>Ejecutando R.exe, ya está el software operativo.</w:t>
             </w:r>
           </w:p>
         </w:tc>
@@ -1676,13 +1480,12 @@
             <w:r>
               <w:rPr>
                 <w:noProof/>
-                <w:lang w:val="en-GB"/>
               </w:rPr>
               <w:drawing>
-                <wp:inline distT="0" distB="0" distL="0" distR="0" wp14:anchorId="1C28EC0E" wp14:editId="7C24D0EC">
+                <wp:inline distT="0" distB="0" distL="0" distR="0" wp14:anchorId="59EC2F8A" wp14:editId="5EDBAF50">
                   <wp:extent cx="3600000" cy="2023253"/>
                   <wp:effectExtent l="0" t="0" r="635" b="0"/>
-                  <wp:docPr id="3" name="Imagen 3"/>
+                  <wp:docPr id="2" name="Imagen 2"/>
                   <wp:cNvGraphicFramePr>
                     <a:graphicFrameLocks xmlns:a="http://schemas.openxmlformats.org/drawingml/2006/main" noChangeAspect="1"/>
                   </wp:cNvGraphicFramePr>
@@ -1731,46 +1534,148 @@
           </w:p>
         </w:tc>
       </w:tr>
+    </w:tbl>
+    <w:p>
+      <w:pPr>
+        <w:rPr>
+          <w:rFonts w:asciiTheme="majorHAnsi" w:eastAsiaTheme="majorEastAsia" w:hAnsiTheme="majorHAnsi" w:cstheme="majorBidi"/>
+          <w:color w:val="2F5496" w:themeColor="accent1" w:themeShade="BF"/>
+          <w:sz w:val="26"/>
+          <w:szCs w:val="26"/>
+          <w:lang w:val="es-ES"/>
+        </w:rPr>
+      </w:pPr>
+      <w:r>
+        <w:rPr>
+          <w:lang w:val="es-ES"/>
+        </w:rPr>
+        <w:br w:type="page"/>
+      </w:r>
+    </w:p>
+    <w:p>
+      <w:pPr>
+        <w:pStyle w:val="Ttulo2"/>
+        <w:rPr>
+          <w:lang w:val="es-ES"/>
+        </w:rPr>
+      </w:pPr>
+      <w:r>
+        <w:rPr>
+          <w:lang w:val="es-ES"/>
+        </w:rPr>
+        <w:lastRenderedPageBreak/>
+        <w:t>RSTUDIO</w:t>
+      </w:r>
+    </w:p>
+    <w:p>
+      <w:pPr>
+        <w:rPr>
+          <w:lang w:val="es-ES"/>
+        </w:rPr>
+      </w:pPr>
+      <w:r>
+        <w:rPr>
+          <w:lang w:val="es-ES"/>
+        </w:rPr>
+        <w:t>R STUDIO es un i</w:t>
+      </w:r>
+      <w:r>
+        <w:rPr>
+          <w:lang w:val="es-ES"/>
+        </w:rPr>
+        <w:t>nterfaz gráfico para R. En este seminario se emplea como interfaz de R para el proceso de análisis y graficado.</w:t>
+      </w:r>
+    </w:p>
+    <w:p>
+      <w:pPr>
+        <w:pStyle w:val="Ttulo3"/>
+        <w:rPr>
+          <w:lang w:val="es-ES"/>
+        </w:rPr>
+      </w:pPr>
+      <w:r>
+        <w:rPr>
+          <w:lang w:val="es-ES"/>
+        </w:rPr>
+        <w:t>Proceso de descarga</w:t>
+      </w:r>
+    </w:p>
+    <w:tbl>
+      <w:tblPr>
+        <w:tblStyle w:val="Tablaconcuadrcula"/>
+        <w:tblW w:w="0" w:type="auto"/>
+        <w:tblLook w:val="04A0" w:firstRow="1" w:lastRow="0" w:firstColumn="1" w:lastColumn="0" w:noHBand="0" w:noVBand="1"/>
+      </w:tblPr>
+      <w:tblGrid>
+        <w:gridCol w:w="3736"/>
+        <w:gridCol w:w="4752"/>
+      </w:tblGrid>
       <w:tr>
         <w:tc>
           <w:tcPr>
-            <w:tcW w:w="4244" w:type="dxa"/>
-          </w:tcPr>
-          <w:p>
-            <w:pPr>
-              <w:rPr>
-                <w:lang w:val="es-ES"/>
-              </w:rPr>
-            </w:pPr>
-            <w:r>
-              <w:rPr>
-                <w:lang w:val="es-ES"/>
-              </w:rPr>
-              <w:lastRenderedPageBreak/>
-              <w:t>Ejecutando R.exe, ya está el software operativo.</w:t>
-            </w:r>
-          </w:p>
-        </w:tc>
-        <w:tc>
-          <w:tcPr>
-            <w:tcW w:w="4244" w:type="dxa"/>
-          </w:tcPr>
-          <w:p>
-            <w:pPr>
-              <w:rPr>
-                <w:lang w:val="es-ES"/>
-              </w:rPr>
-            </w:pPr>
-            <w:r>
+            <w:tcW w:w="3737" w:type="dxa"/>
+          </w:tcPr>
+          <w:p>
+            <w:pPr>
+              <w:rPr>
+                <w:lang w:val="es-ES"/>
+              </w:rPr>
+            </w:pPr>
+            <w:r>
+              <w:rPr>
+                <w:lang w:val="es-ES"/>
+              </w:rPr>
+              <w:t>Acceder a la web de R STUDIO</w:t>
+            </w:r>
+          </w:p>
+          <w:p>
+            <w:pPr>
+              <w:rPr>
+                <w:lang w:val="es-ES"/>
+              </w:rPr>
+            </w:pPr>
+            <w:hyperlink r:id="rId21" w:history="1">
+              <w:r>
+                <w:rPr>
+                  <w:rStyle w:val="Hipervnculo"/>
+                  <w:sz w:val="14"/>
+                  <w:szCs w:val="14"/>
+                  <w:lang w:val="es-ES"/>
+                </w:rPr>
+                <w:t>https://www.rstudio.com/products/rstudio/</w:t>
+              </w:r>
+            </w:hyperlink>
+          </w:p>
+          <w:p>
+            <w:pPr>
+              <w:rPr>
+                <w:sz w:val="16"/>
+                <w:szCs w:val="16"/>
+                <w:lang w:val="es-ES"/>
+              </w:rPr>
+            </w:pPr>
+          </w:p>
+        </w:tc>
+        <w:tc>
+          <w:tcPr>
+            <w:tcW w:w="4751" w:type="dxa"/>
+          </w:tcPr>
+          <w:p>
+            <w:pPr>
               <w:rPr>
                 <w:noProof/>
-                <w:lang w:val="en-GB"/>
+                <w:lang w:val="es-ES"/>
+              </w:rPr>
+            </w:pPr>
+            <w:r>
+              <w:rPr>
+                <w:noProof/>
               </w:rPr>
               <w:drawing>
-                <wp:inline distT="0" distB="0" distL="0" distR="0" wp14:anchorId="59EC2F8A" wp14:editId="5EDBAF50">
-                  <wp:extent cx="3600000" cy="2023253"/>
-                  <wp:effectExtent l="0" t="0" r="635" b="0"/>
-                  <wp:docPr id="2" name="Imagen 2"/>
+                <wp:inline distT="0" distB="0" distL="0" distR="0" wp14:anchorId="48E0D9BF" wp14:editId="7E8A2B9D">
+                  <wp:extent cx="2880000" cy="1186859"/>
+                  <wp:effectExtent l="0" t="0" r="0" b="0"/>
+                  <wp:docPr id="16" name="Imagen 16"/>
                   <wp:cNvGraphicFramePr>
                     <a:graphicFrameLocks xmlns:a="http://schemas.openxmlformats.org/drawingml/2006/main" noChangeAspect="1"/>
                   </wp:cNvGraphicFramePr>
@@ -1778,13 +1683,561 @@
                     <a:graphicData uri="http://schemas.openxmlformats.org/drawingml/2006/picture">
                       <pic:pic xmlns:pic="http://schemas.openxmlformats.org/drawingml/2006/picture">
                         <pic:nvPicPr>
-                          <pic:cNvPr id="0" name="Imagen9"/>
+                          <pic:cNvPr id="1" name=""/>
+                          <pic:cNvPicPr/>
+                        </pic:nvPicPr>
+                        <pic:blipFill rotWithShape="1">
+                          <a:blip r:embed="rId22"/>
+                          <a:srcRect l="30360" t="3902" r="28807" b="61229"/>
+                          <a:stretch/>
+                        </pic:blipFill>
+                        <pic:spPr bwMode="auto">
+                          <a:xfrm>
+                            <a:off x="0" y="0"/>
+                            <a:ext cx="2880000" cy="1186859"/>
+                          </a:xfrm>
+                          <a:prstGeom prst="rect">
+                            <a:avLst/>
+                          </a:prstGeom>
+                          <a:ln>
+                            <a:noFill/>
+                          </a:ln>
+                          <a:extLst>
+                            <a:ext uri="{53640926-AAD7-44D8-BBD7-CCE9431645EC}">
+                              <a14:shadowObscured xmlns:a14="http://schemas.microsoft.com/office/drawing/2010/main"/>
+                            </a:ext>
+                          </a:extLst>
+                        </pic:spPr>
+                      </pic:pic>
+                    </a:graphicData>
+                  </a:graphic>
+                </wp:inline>
+              </w:drawing>
+            </w:r>
+          </w:p>
+        </w:tc>
+      </w:tr>
+      <w:tr>
+        <w:tc>
+          <w:tcPr>
+            <w:tcW w:w="3737" w:type="dxa"/>
+          </w:tcPr>
+          <w:p>
+            <w:pPr>
+              <w:rPr>
+                <w:lang w:val="es-ES"/>
+              </w:rPr>
+            </w:pPr>
+            <w:r>
+              <w:rPr>
+                <w:lang w:val="es-ES"/>
+              </w:rPr>
+              <w:t>Seleccionar R STUDIO DESKTOP</w:t>
+            </w:r>
+          </w:p>
+          <w:p>
+            <w:pPr>
+              <w:rPr>
+                <w:lang w:val="es-ES"/>
+              </w:rPr>
+            </w:pPr>
+            <w:r>
+              <w:rPr>
+                <w:lang w:val="es-ES"/>
+              </w:rPr>
+              <w:t>(izquierda)</w:t>
+            </w:r>
+          </w:p>
+        </w:tc>
+        <w:tc>
+          <w:tcPr>
+            <w:tcW w:w="4751" w:type="dxa"/>
+          </w:tcPr>
+          <w:p>
+            <w:pPr>
+              <w:rPr>
+                <w:lang w:val="es-ES"/>
+              </w:rPr>
+            </w:pPr>
+            <w:r>
+              <w:rPr>
+                <w:noProof/>
+              </w:rPr>
+              <w:drawing>
+                <wp:inline distT="0" distB="0" distL="0" distR="0" wp14:anchorId="09F85A16" wp14:editId="17A4AF5F">
+                  <wp:extent cx="2880000" cy="1186859"/>
+                  <wp:effectExtent l="0" t="0" r="0" b="0"/>
+                  <wp:docPr id="28" name="Imagen 28"/>
+                  <wp:cNvGraphicFramePr>
+                    <a:graphicFrameLocks xmlns:a="http://schemas.openxmlformats.org/drawingml/2006/main" noChangeAspect="1"/>
+                  </wp:cNvGraphicFramePr>
+                  <a:graphic xmlns:a="http://schemas.openxmlformats.org/drawingml/2006/main">
+                    <a:graphicData uri="http://schemas.openxmlformats.org/drawingml/2006/picture">
+                      <pic:pic xmlns:pic="http://schemas.openxmlformats.org/drawingml/2006/picture">
+                        <pic:nvPicPr>
+                          <pic:cNvPr id="1" name=""/>
+                          <pic:cNvPicPr/>
+                        </pic:nvPicPr>
+                        <pic:blipFill rotWithShape="1">
+                          <a:blip r:embed="rId22"/>
+                          <a:srcRect l="29370" t="54464" r="29797" b="10667"/>
+                          <a:stretch/>
+                        </pic:blipFill>
+                        <pic:spPr bwMode="auto">
+                          <a:xfrm>
+                            <a:off x="0" y="0"/>
+                            <a:ext cx="2880000" cy="1186859"/>
+                          </a:xfrm>
+                          <a:prstGeom prst="rect">
+                            <a:avLst/>
+                          </a:prstGeom>
+                          <a:ln>
+                            <a:noFill/>
+                          </a:ln>
+                          <a:extLst>
+                            <a:ext uri="{53640926-AAD7-44D8-BBD7-CCE9431645EC}">
+                              <a14:shadowObscured xmlns:a14="http://schemas.microsoft.com/office/drawing/2010/main"/>
+                            </a:ext>
+                          </a:extLst>
+                        </pic:spPr>
+                      </pic:pic>
+                    </a:graphicData>
+                  </a:graphic>
+                </wp:inline>
+              </w:drawing>
+            </w:r>
+          </w:p>
+        </w:tc>
+      </w:tr>
+      <w:tr>
+        <w:tc>
+          <w:tcPr>
+            <w:tcW w:w="3737" w:type="dxa"/>
+          </w:tcPr>
+          <w:p>
+            <w:pPr>
+              <w:rPr>
+                <w:lang w:val="es-ES"/>
+              </w:rPr>
+            </w:pPr>
+            <w:r>
+              <w:rPr>
+                <w:lang w:val="es-ES"/>
+              </w:rPr>
+              <w:t xml:space="preserve">Seleccionar Open </w:t>
+            </w:r>
+            <w:proofErr w:type="spellStart"/>
+            <w:r>
+              <w:rPr>
+                <w:lang w:val="es-ES"/>
+              </w:rPr>
+              <w:t>Source</w:t>
+            </w:r>
+            <w:proofErr w:type="spellEnd"/>
+            <w:r>
+              <w:rPr>
+                <w:lang w:val="es-ES"/>
+              </w:rPr>
+              <w:t xml:space="preserve"> </w:t>
+            </w:r>
+            <w:proofErr w:type="spellStart"/>
+            <w:r>
+              <w:rPr>
+                <w:lang w:val="es-ES"/>
+              </w:rPr>
+              <w:t>Edition</w:t>
+            </w:r>
+            <w:proofErr w:type="spellEnd"/>
+          </w:p>
+          <w:p>
+            <w:pPr>
+              <w:rPr>
+                <w:lang w:val="es-ES"/>
+              </w:rPr>
+            </w:pPr>
+            <w:r>
+              <w:rPr>
+                <w:lang w:val="es-ES"/>
+              </w:rPr>
+              <w:t>(izquierda)</w:t>
+            </w:r>
+          </w:p>
+        </w:tc>
+        <w:tc>
+          <w:tcPr>
+            <w:tcW w:w="4751" w:type="dxa"/>
+          </w:tcPr>
+          <w:p>
+            <w:pPr>
+              <w:rPr>
+                <w:noProof/>
+              </w:rPr>
+            </w:pPr>
+            <w:r>
+              <w:rPr>
+                <w:noProof/>
+              </w:rPr>
+              <w:drawing>
+                <wp:inline distT="0" distB="0" distL="0" distR="0" wp14:anchorId="242BB625" wp14:editId="752F2258">
+                  <wp:extent cx="2880000" cy="2462731"/>
+                  <wp:effectExtent l="0" t="0" r="0" b="0"/>
+                  <wp:docPr id="29" name="Imagen 29"/>
+                  <wp:cNvGraphicFramePr>
+                    <a:graphicFrameLocks xmlns:a="http://schemas.openxmlformats.org/drawingml/2006/main" noChangeAspect="1"/>
+                  </wp:cNvGraphicFramePr>
+                  <a:graphic xmlns:a="http://schemas.openxmlformats.org/drawingml/2006/main">
+                    <a:graphicData uri="http://schemas.openxmlformats.org/drawingml/2006/picture">
+                      <pic:pic xmlns:pic="http://schemas.openxmlformats.org/drawingml/2006/picture">
+                        <pic:nvPicPr>
+                          <pic:cNvPr id="1" name=""/>
+                          <pic:cNvPicPr/>
+                        </pic:nvPicPr>
+                        <pic:blipFill rotWithShape="1">
+                          <a:blip r:embed="rId23"/>
+                          <a:srcRect l="22711" r="20923"/>
+                          <a:stretch/>
+                        </pic:blipFill>
+                        <pic:spPr bwMode="auto">
+                          <a:xfrm>
+                            <a:off x="0" y="0"/>
+                            <a:ext cx="2880000" cy="2462731"/>
+                          </a:xfrm>
+                          <a:prstGeom prst="rect">
+                            <a:avLst/>
+                          </a:prstGeom>
+                          <a:ln>
+                            <a:noFill/>
+                          </a:ln>
+                          <a:extLst>
+                            <a:ext uri="{53640926-AAD7-44D8-BBD7-CCE9431645EC}">
+                              <a14:shadowObscured xmlns:a14="http://schemas.microsoft.com/office/drawing/2010/main"/>
+                            </a:ext>
+                          </a:extLst>
+                        </pic:spPr>
+                      </pic:pic>
+                    </a:graphicData>
+                  </a:graphic>
+                </wp:inline>
+              </w:drawing>
+            </w:r>
+          </w:p>
+        </w:tc>
+      </w:tr>
+      <w:tr>
+        <w:tc>
+          <w:tcPr>
+            <w:tcW w:w="3737" w:type="dxa"/>
+          </w:tcPr>
+          <w:p>
+            <w:pPr>
+              <w:rPr>
+                <w:lang w:val="es-ES"/>
+              </w:rPr>
+            </w:pPr>
+            <w:r>
+              <w:rPr>
+                <w:lang w:val="es-ES"/>
+              </w:rPr>
+              <w:lastRenderedPageBreak/>
+              <w:t>Seleccionar</w:t>
+            </w:r>
+            <w:r>
+              <w:t xml:space="preserve"> RStudio Desktop / FREE</w:t>
+            </w:r>
+          </w:p>
+          <w:p>
+            <w:pPr>
+              <w:rPr>
+                <w:lang w:val="es-ES"/>
+              </w:rPr>
+            </w:pPr>
+            <w:r>
+              <w:rPr>
+                <w:lang w:val="es-ES"/>
+              </w:rPr>
+              <w:t>(izquierda)</w:t>
+            </w:r>
+          </w:p>
+        </w:tc>
+        <w:tc>
+          <w:tcPr>
+            <w:tcW w:w="4751" w:type="dxa"/>
+          </w:tcPr>
+          <w:p>
+            <w:pPr>
+              <w:rPr>
+                <w:noProof/>
+              </w:rPr>
+            </w:pPr>
+            <w:r>
+              <w:rPr>
+                <w:noProof/>
+              </w:rPr>
+              <w:drawing>
+                <wp:inline distT="0" distB="0" distL="0" distR="0" wp14:anchorId="222D07C2" wp14:editId="7F2673C0">
+                  <wp:extent cx="2880000" cy="3474286"/>
+                  <wp:effectExtent l="0" t="0" r="0" b="0"/>
+                  <wp:docPr id="30" name="Imagen 30"/>
+                  <wp:cNvGraphicFramePr>
+                    <a:graphicFrameLocks xmlns:a="http://schemas.openxmlformats.org/drawingml/2006/main" noChangeAspect="1"/>
+                  </wp:cNvGraphicFramePr>
+                  <a:graphic xmlns:a="http://schemas.openxmlformats.org/drawingml/2006/main">
+                    <a:graphicData uri="http://schemas.openxmlformats.org/drawingml/2006/picture">
+                      <pic:pic xmlns:pic="http://schemas.openxmlformats.org/drawingml/2006/picture">
+                        <pic:nvPicPr>
+                          <pic:cNvPr id="1" name=""/>
+                          <pic:cNvPicPr/>
+                        </pic:nvPicPr>
+                        <pic:blipFill rotWithShape="1">
+                          <a:blip r:embed="rId24"/>
+                          <a:srcRect l="30713" r="32219" b="71663"/>
+                          <a:stretch/>
+                        </pic:blipFill>
+                        <pic:spPr bwMode="auto">
+                          <a:xfrm>
+                            <a:off x="0" y="0"/>
+                            <a:ext cx="2880000" cy="3474286"/>
+                          </a:xfrm>
+                          <a:prstGeom prst="rect">
+                            <a:avLst/>
+                          </a:prstGeom>
+                          <a:ln>
+                            <a:noFill/>
+                          </a:ln>
+                          <a:extLst>
+                            <a:ext uri="{53640926-AAD7-44D8-BBD7-CCE9431645EC}">
+                              <a14:shadowObscured xmlns:a14="http://schemas.microsoft.com/office/drawing/2010/main"/>
+                            </a:ext>
+                          </a:extLst>
+                        </pic:spPr>
+                      </pic:pic>
+                    </a:graphicData>
+                  </a:graphic>
+                </wp:inline>
+              </w:drawing>
+            </w:r>
+          </w:p>
+        </w:tc>
+      </w:tr>
+      <w:tr>
+        <w:tc>
+          <w:tcPr>
+            <w:tcW w:w="3737" w:type="dxa"/>
+          </w:tcPr>
+          <w:p>
+            <w:pPr>
+              <w:rPr>
+                <w:lang w:val="es-ES"/>
+              </w:rPr>
+            </w:pPr>
+            <w:r>
+              <w:rPr>
+                <w:lang w:val="es-ES"/>
+              </w:rPr>
+              <w:t xml:space="preserve">Descargar </w:t>
+            </w:r>
+            <w:proofErr w:type="spellStart"/>
+            <w:r>
+              <w:rPr>
+                <w:lang w:val="es-ES"/>
+              </w:rPr>
+              <w:t>RStudio</w:t>
+            </w:r>
+            <w:proofErr w:type="spellEnd"/>
+            <w:r>
+              <w:rPr>
+                <w:lang w:val="es-ES"/>
+              </w:rPr>
+              <w:t xml:space="preserve"> Desktop en su versión más reciente</w:t>
+            </w:r>
+          </w:p>
+          <w:p>
+            <w:pPr>
+              <w:rPr>
+                <w:lang w:val="es-ES"/>
+              </w:rPr>
+            </w:pPr>
+            <w:r>
+              <w:rPr>
+                <w:lang w:val="es-ES"/>
+              </w:rPr>
+              <w:t>(en la imagen, 1.4.1717)</w:t>
+            </w:r>
+          </w:p>
+        </w:tc>
+        <w:tc>
+          <w:tcPr>
+            <w:tcW w:w="4751" w:type="dxa"/>
+          </w:tcPr>
+          <w:p>
+            <w:pPr>
+              <w:rPr>
+                <w:noProof/>
+                <w:lang w:val="es-ES"/>
+              </w:rPr>
+            </w:pPr>
+            <w:r>
+              <w:rPr>
+                <w:noProof/>
+              </w:rPr>
+              <w:drawing>
+                <wp:inline distT="0" distB="0" distL="0" distR="0" wp14:anchorId="3780CB21" wp14:editId="6A8EC156">
+                  <wp:extent cx="2880360" cy="755650"/>
+                  <wp:effectExtent l="0" t="0" r="0" b="6350"/>
+                  <wp:docPr id="31" name="Imagen 31"/>
+                  <wp:cNvGraphicFramePr>
+                    <a:graphicFrameLocks xmlns:a="http://schemas.openxmlformats.org/drawingml/2006/main" noChangeAspect="1"/>
+                  </wp:cNvGraphicFramePr>
+                  <a:graphic xmlns:a="http://schemas.openxmlformats.org/drawingml/2006/main">
+                    <a:graphicData uri="http://schemas.openxmlformats.org/drawingml/2006/picture">
+                      <pic:pic xmlns:pic="http://schemas.openxmlformats.org/drawingml/2006/picture">
+                        <pic:nvPicPr>
+                          <pic:cNvPr id="1" name=""/>
+                          <pic:cNvPicPr/>
+                        </pic:nvPicPr>
+                        <pic:blipFill rotWithShape="1">
+                          <a:blip r:embed="rId25"/>
+                          <a:srcRect t="55012" b="36659"/>
+                          <a:stretch/>
+                        </pic:blipFill>
+                        <pic:spPr bwMode="auto">
+                          <a:xfrm>
+                            <a:off x="0" y="0"/>
+                            <a:ext cx="2880360" cy="755650"/>
+                          </a:xfrm>
+                          <a:prstGeom prst="rect">
+                            <a:avLst/>
+                          </a:prstGeom>
+                          <a:ln>
+                            <a:noFill/>
+                          </a:ln>
+                          <a:extLst>
+                            <a:ext uri="{53640926-AAD7-44D8-BBD7-CCE9431645EC}">
+                              <a14:shadowObscured xmlns:a14="http://schemas.microsoft.com/office/drawing/2010/main"/>
+                            </a:ext>
+                          </a:extLst>
+                        </pic:spPr>
+                      </pic:pic>
+                    </a:graphicData>
+                  </a:graphic>
+                </wp:inline>
+              </w:drawing>
+            </w:r>
+          </w:p>
+        </w:tc>
+      </w:tr>
+    </w:tbl>
+    <w:p>
+      <w:pPr>
+        <w:rPr>
+          <w:lang w:val="es-ES"/>
+        </w:rPr>
+      </w:pPr>
+    </w:p>
+    <w:p>
+      <w:pPr>
+        <w:pStyle w:val="Ttulo3"/>
+        <w:rPr>
+          <w:lang w:val="es-ES"/>
+        </w:rPr>
+      </w:pPr>
+      <w:r>
+        <w:rPr>
+          <w:lang w:val="es-ES"/>
+        </w:rPr>
+        <w:t>Proceso de instalación</w:t>
+      </w:r>
+    </w:p>
+    <w:p>
+      <w:pPr>
+        <w:rPr>
+          <w:b/>
+          <w:bCs/>
+          <w:u w:val="single"/>
+          <w:lang w:val="es-ES"/>
+        </w:rPr>
+      </w:pPr>
+      <w:r>
+        <w:rPr>
+          <w:b/>
+          <w:bCs/>
+          <w:u w:val="single"/>
+          <w:lang w:val="es-ES"/>
+        </w:rPr>
+        <w:t>SON NECESARIOS PERMISOS DE ADMINISTRADOR</w:t>
+      </w:r>
+      <w:r>
+        <w:rPr>
+          <w:b/>
+          <w:bCs/>
+          <w:u w:val="single"/>
+          <w:lang w:val="es-ES"/>
+        </w:rPr>
+        <w:t>.</w:t>
+      </w:r>
+    </w:p>
+    <w:tbl>
+      <w:tblPr>
+        <w:tblStyle w:val="Tablaconcuadrcula"/>
+        <w:tblW w:w="0" w:type="auto"/>
+        <w:tblLook w:val="04A0" w:firstRow="1" w:lastRow="0" w:firstColumn="1" w:lastColumn="0" w:noHBand="0" w:noVBand="1"/>
+      </w:tblPr>
+      <w:tblGrid>
+        <w:gridCol w:w="2602"/>
+        <w:gridCol w:w="5886"/>
+      </w:tblGrid>
+      <w:tr>
+        <w:tc>
+          <w:tcPr>
+            <w:tcW w:w="4244" w:type="dxa"/>
+          </w:tcPr>
+          <w:p>
+            <w:pPr>
+              <w:rPr>
+                <w:lang w:val="es-ES"/>
+              </w:rPr>
+            </w:pPr>
+            <w:r>
+              <w:rPr>
+                <w:lang w:val="es-ES"/>
+              </w:rPr>
+              <w:t>Ejecutar instalador R STUDIO</w:t>
+            </w:r>
+          </w:p>
+        </w:tc>
+        <w:tc>
+          <w:tcPr>
+            <w:tcW w:w="4244" w:type="dxa"/>
+          </w:tcPr>
+          <w:p>
+            <w:pPr>
+              <w:rPr>
+                <w:lang w:val="es-ES"/>
+              </w:rPr>
+            </w:pPr>
+            <w:r>
+              <w:rPr>
+                <w:noProof/>
+              </w:rPr>
+              <w:drawing>
+                <wp:inline distT="0" distB="0" distL="0" distR="0" wp14:anchorId="5DE74530" wp14:editId="49A97680">
+                  <wp:extent cx="3600000" cy="2023253"/>
+                  <wp:effectExtent l="0" t="0" r="635" b="0"/>
+                  <wp:docPr id="26" name="Imagen 26"/>
+                  <wp:cNvGraphicFramePr>
+                    <a:graphicFrameLocks xmlns:a="http://schemas.openxmlformats.org/drawingml/2006/main" noChangeAspect="1"/>
+                  </wp:cNvGraphicFramePr>
+                  <a:graphic xmlns:a="http://schemas.openxmlformats.org/drawingml/2006/main">
+                    <a:graphicData uri="http://schemas.openxmlformats.org/drawingml/2006/picture">
+                      <pic:pic xmlns:pic="http://schemas.openxmlformats.org/drawingml/2006/picture">
+                        <pic:nvPicPr>
+                          <pic:cNvPr id="0" name="Imagen8"/>
                           <pic:cNvPicPr>
                             <a:picLocks noRot="1" noChangeAspect="1" noChangeArrowheads="1"/>
                           </pic:cNvPicPr>
                         </pic:nvPicPr>
                         <pic:blipFill>
-                          <a:blip r:embed="rId21" cstate="print">
+                          <a:blip r:embed="rId26" cstate="print">
                             <a:extLst>
                               <a:ext uri="{28A0092B-C50C-407E-A947-70E740481C1C}">
                                 <a14:useLocalDpi xmlns:a14="http://schemas.microsoft.com/office/drawing/2010/main" val="0"/>
@@ -1819,703 +2272,58 @@
           </w:p>
         </w:tc>
       </w:tr>
-    </w:tbl>
-    <w:p>
-      <w:pPr>
-        <w:rPr>
-          <w:rFonts w:asciiTheme="majorHAnsi" w:eastAsiaTheme="majorEastAsia" w:hAnsiTheme="majorHAnsi" w:cstheme="majorBidi"/>
-          <w:color w:val="2F5496" w:themeColor="accent1" w:themeShade="BF"/>
-          <w:sz w:val="26"/>
-          <w:szCs w:val="26"/>
-          <w:lang w:val="es-ES"/>
-        </w:rPr>
-      </w:pPr>
-      <w:r>
-        <w:rPr>
-          <w:lang w:val="es-ES"/>
-        </w:rPr>
-        <w:br w:type="page"/>
-      </w:r>
-    </w:p>
-    <w:p>
-      <w:pPr>
-        <w:pStyle w:val="Ttulo2"/>
-        <w:rPr>
-          <w:lang w:val="es-ES"/>
-        </w:rPr>
-      </w:pPr>
-      <w:r>
-        <w:rPr>
-          <w:lang w:val="es-ES"/>
-        </w:rPr>
-        <w:lastRenderedPageBreak/>
-        <w:t>RSTUDIO</w:t>
-      </w:r>
-    </w:p>
-    <w:p>
-      <w:pPr>
-        <w:rPr>
-          <w:lang w:val="es-ES"/>
-        </w:rPr>
-      </w:pPr>
-      <w:r>
-        <w:rPr>
-          <w:lang w:val="es-ES"/>
-        </w:rPr>
-        <w:t>R STUDIO es un i</w:t>
-      </w:r>
-      <w:r>
-        <w:rPr>
-          <w:lang w:val="es-ES"/>
-        </w:rPr>
-        <w:t>nterfaz gráfico para R. En este seminario se emplea como interfaz de R para el proceso de análisis y graficado.</w:t>
-      </w:r>
-    </w:p>
-    <w:p>
-      <w:pPr>
-        <w:pStyle w:val="Ttulo3"/>
-        <w:rPr>
-          <w:lang w:val="es-ES"/>
-        </w:rPr>
-      </w:pPr>
-      <w:r>
-        <w:rPr>
-          <w:lang w:val="es-ES"/>
-        </w:rPr>
-        <w:t>Proceso de descarga</w:t>
-      </w:r>
-    </w:p>
-    <w:tbl>
-      <w:tblPr>
-        <w:tblStyle w:val="Tablaconcuadrcula"/>
-        <w:tblW w:w="0" w:type="auto"/>
-        <w:tblLook w:val="04A0" w:firstRow="1" w:lastRow="0" w:firstColumn="1" w:lastColumn="0" w:noHBand="0" w:noVBand="1"/>
-      </w:tblPr>
-      <w:tblGrid>
-        <w:gridCol w:w="3736"/>
-        <w:gridCol w:w="4752"/>
-      </w:tblGrid>
       <w:tr>
         <w:tc>
           <w:tcPr>
-            <w:tcW w:w="3737" w:type="dxa"/>
-          </w:tcPr>
-          <w:p>
-            <w:pPr>
-              <w:rPr>
-                <w:lang w:val="es-ES"/>
-              </w:rPr>
-            </w:pPr>
-            <w:r>
-              <w:rPr>
-                <w:lang w:val="es-ES"/>
-              </w:rPr>
-              <w:t>Acceder a la web de R STUDIO</w:t>
-            </w:r>
-          </w:p>
-          <w:p>
-            <w:pPr>
-              <w:rPr>
-                <w:lang w:val="es-ES"/>
-              </w:rPr>
-            </w:pPr>
-            <w:hyperlink r:id="rId22" w:history="1">
-              <w:r>
-                <w:rPr>
-                  <w:rStyle w:val="Hipervnculo"/>
-                  <w:sz w:val="14"/>
-                  <w:szCs w:val="14"/>
-                  <w:lang w:val="es-ES"/>
-                </w:rPr>
-                <w:t>https://www.rstudio.com/products/rstudio/</w:t>
-              </w:r>
-            </w:hyperlink>
-          </w:p>
-          <w:p>
-            <w:pPr>
-              <w:rPr>
-                <w:sz w:val="16"/>
-                <w:szCs w:val="16"/>
-                <w:lang w:val="es-ES"/>
-              </w:rPr>
-            </w:pPr>
-          </w:p>
-        </w:tc>
-        <w:tc>
-          <w:tcPr>
-            <w:tcW w:w="4751" w:type="dxa"/>
-          </w:tcPr>
-          <w:p>
-            <w:pPr>
+            <w:tcW w:w="4244" w:type="dxa"/>
+          </w:tcPr>
+          <w:p>
+            <w:pPr>
+              <w:rPr>
+                <w:lang w:val="es-ES"/>
+              </w:rPr>
+            </w:pPr>
+            <w:r>
+              <w:rPr>
+                <w:lang w:val="es-ES"/>
+              </w:rPr>
+              <w:lastRenderedPageBreak/>
+              <w:t>Seleccionar la ruta de instalación.</w:t>
+            </w:r>
+          </w:p>
+          <w:p>
+            <w:pPr>
+              <w:rPr>
+                <w:lang w:val="es-ES"/>
+              </w:rPr>
+            </w:pPr>
+            <w:r>
+              <w:rPr>
+                <w:lang w:val="es-ES"/>
+              </w:rPr>
+              <w:t>(preferentemente, dejar la que figura por defecto)</w:t>
+            </w:r>
+          </w:p>
+        </w:tc>
+        <w:tc>
+          <w:tcPr>
+            <w:tcW w:w="4244" w:type="dxa"/>
+          </w:tcPr>
+          <w:p>
+            <w:pPr>
+              <w:rPr>
+                <w:lang w:val="es-ES"/>
+              </w:rPr>
+            </w:pPr>
+            <w:r>
               <w:rPr>
                 <w:noProof/>
-                <w:lang w:val="es-ES"/>
-              </w:rPr>
-            </w:pPr>
-            <w:r>
-              <w:rPr>
-                <w:noProof/>
               </w:rPr>
               <w:drawing>
-                <wp:inline distT="0" distB="0" distL="0" distR="0" wp14:anchorId="48E0D9BF" wp14:editId="7E8A2B9D">
-                  <wp:extent cx="2880000" cy="1186859"/>
-                  <wp:effectExtent l="0" t="0" r="0" b="0"/>
-                  <wp:docPr id="16" name="Imagen 16"/>
-                  <wp:cNvGraphicFramePr>
-                    <a:graphicFrameLocks xmlns:a="http://schemas.openxmlformats.org/drawingml/2006/main" noChangeAspect="1"/>
-                  </wp:cNvGraphicFramePr>
-                  <a:graphic xmlns:a="http://schemas.openxmlformats.org/drawingml/2006/main">
-                    <a:graphicData uri="http://schemas.openxmlformats.org/drawingml/2006/picture">
-                      <pic:pic xmlns:pic="http://schemas.openxmlformats.org/drawingml/2006/picture">
-                        <pic:nvPicPr>
-                          <pic:cNvPr id="1" name=""/>
-                          <pic:cNvPicPr/>
-                        </pic:nvPicPr>
-                        <pic:blipFill rotWithShape="1">
-                          <a:blip r:embed="rId23"/>
-                          <a:srcRect l="30360" t="3902" r="28807" b="61229"/>
-                          <a:stretch/>
-                        </pic:blipFill>
-                        <pic:spPr bwMode="auto">
-                          <a:xfrm>
-                            <a:off x="0" y="0"/>
-                            <a:ext cx="2880000" cy="1186859"/>
-                          </a:xfrm>
-                          <a:prstGeom prst="rect">
-                            <a:avLst/>
-                          </a:prstGeom>
-                          <a:ln>
-                            <a:noFill/>
-                          </a:ln>
-                          <a:extLst>
-                            <a:ext uri="{53640926-AAD7-44D8-BBD7-CCE9431645EC}">
-                              <a14:shadowObscured xmlns:a14="http://schemas.microsoft.com/office/drawing/2010/main"/>
-                            </a:ext>
-                          </a:extLst>
-                        </pic:spPr>
-                      </pic:pic>
-                    </a:graphicData>
-                  </a:graphic>
-                </wp:inline>
-              </w:drawing>
-            </w:r>
-          </w:p>
-        </w:tc>
-      </w:tr>
-      <w:tr>
-        <w:tc>
-          <w:tcPr>
-            <w:tcW w:w="3737" w:type="dxa"/>
-          </w:tcPr>
-          <w:p>
-            <w:pPr>
-              <w:rPr>
-                <w:lang w:val="es-ES"/>
-              </w:rPr>
-            </w:pPr>
-            <w:r>
-              <w:rPr>
-                <w:lang w:val="es-ES"/>
-              </w:rPr>
-              <w:t>Seleccionar R STUDIO DESKTOP</w:t>
-            </w:r>
-          </w:p>
-          <w:p>
-            <w:pPr>
-              <w:rPr>
-                <w:lang w:val="es-ES"/>
-              </w:rPr>
-            </w:pPr>
-            <w:r>
-              <w:rPr>
-                <w:lang w:val="es-ES"/>
-              </w:rPr>
-              <w:t>(izquierda)</w:t>
-            </w:r>
-          </w:p>
-        </w:tc>
-        <w:tc>
-          <w:tcPr>
-            <w:tcW w:w="4751" w:type="dxa"/>
-          </w:tcPr>
-          <w:p>
-            <w:pPr>
-              <w:rPr>
-                <w:lang w:val="es-ES"/>
-              </w:rPr>
-            </w:pPr>
-            <w:r>
-              <w:rPr>
-                <w:noProof/>
-              </w:rPr>
-              <w:drawing>
-                <wp:inline distT="0" distB="0" distL="0" distR="0" wp14:anchorId="09F85A16" wp14:editId="17A4AF5F">
-                  <wp:extent cx="2880000" cy="1186859"/>
-                  <wp:effectExtent l="0" t="0" r="0" b="0"/>
-                  <wp:docPr id="28" name="Imagen 28"/>
-                  <wp:cNvGraphicFramePr>
-                    <a:graphicFrameLocks xmlns:a="http://schemas.openxmlformats.org/drawingml/2006/main" noChangeAspect="1"/>
-                  </wp:cNvGraphicFramePr>
-                  <a:graphic xmlns:a="http://schemas.openxmlformats.org/drawingml/2006/main">
-                    <a:graphicData uri="http://schemas.openxmlformats.org/drawingml/2006/picture">
-                      <pic:pic xmlns:pic="http://schemas.openxmlformats.org/drawingml/2006/picture">
-                        <pic:nvPicPr>
-                          <pic:cNvPr id="1" name=""/>
-                          <pic:cNvPicPr/>
-                        </pic:nvPicPr>
-                        <pic:blipFill rotWithShape="1">
-                          <a:blip r:embed="rId23"/>
-                          <a:srcRect l="29370" t="54464" r="29797" b="10667"/>
-                          <a:stretch/>
-                        </pic:blipFill>
-                        <pic:spPr bwMode="auto">
-                          <a:xfrm>
-                            <a:off x="0" y="0"/>
-                            <a:ext cx="2880000" cy="1186859"/>
-                          </a:xfrm>
-                          <a:prstGeom prst="rect">
-                            <a:avLst/>
-                          </a:prstGeom>
-                          <a:ln>
-                            <a:noFill/>
-                          </a:ln>
-                          <a:extLst>
-                            <a:ext uri="{53640926-AAD7-44D8-BBD7-CCE9431645EC}">
-                              <a14:shadowObscured xmlns:a14="http://schemas.microsoft.com/office/drawing/2010/main"/>
-                            </a:ext>
-                          </a:extLst>
-                        </pic:spPr>
-                      </pic:pic>
-                    </a:graphicData>
-                  </a:graphic>
-                </wp:inline>
-              </w:drawing>
-            </w:r>
-          </w:p>
-        </w:tc>
-      </w:tr>
-      <w:tr>
-        <w:tc>
-          <w:tcPr>
-            <w:tcW w:w="3737" w:type="dxa"/>
-          </w:tcPr>
-          <w:p>
-            <w:pPr>
-              <w:rPr>
-                <w:lang w:val="es-ES"/>
-              </w:rPr>
-            </w:pPr>
-            <w:r>
-              <w:rPr>
-                <w:lang w:val="es-ES"/>
-              </w:rPr>
-              <w:t xml:space="preserve">Seleccionar Open </w:t>
-            </w:r>
-            <w:proofErr w:type="spellStart"/>
-            <w:r>
-              <w:rPr>
-                <w:lang w:val="es-ES"/>
-              </w:rPr>
-              <w:t>Source</w:t>
-            </w:r>
-            <w:proofErr w:type="spellEnd"/>
-            <w:r>
-              <w:rPr>
-                <w:lang w:val="es-ES"/>
-              </w:rPr>
-              <w:t xml:space="preserve"> </w:t>
-            </w:r>
-            <w:proofErr w:type="spellStart"/>
-            <w:r>
-              <w:rPr>
-                <w:lang w:val="es-ES"/>
-              </w:rPr>
-              <w:t>Edition</w:t>
-            </w:r>
-            <w:proofErr w:type="spellEnd"/>
-          </w:p>
-          <w:p>
-            <w:pPr>
-              <w:rPr>
-                <w:lang w:val="es-ES"/>
-              </w:rPr>
-            </w:pPr>
-            <w:r>
-              <w:rPr>
-                <w:lang w:val="es-ES"/>
-              </w:rPr>
-              <w:t>(izquierda)</w:t>
-            </w:r>
-          </w:p>
-        </w:tc>
-        <w:tc>
-          <w:tcPr>
-            <w:tcW w:w="4751" w:type="dxa"/>
-          </w:tcPr>
-          <w:p>
-            <w:pPr>
-              <w:rPr>
-                <w:noProof/>
-              </w:rPr>
-            </w:pPr>
-            <w:r>
-              <w:rPr>
-                <w:noProof/>
-              </w:rPr>
-              <w:drawing>
-                <wp:inline distT="0" distB="0" distL="0" distR="0" wp14:anchorId="242BB625" wp14:editId="752F2258">
-                  <wp:extent cx="2880000" cy="2462731"/>
-                  <wp:effectExtent l="0" t="0" r="0" b="0"/>
-                  <wp:docPr id="29" name="Imagen 29"/>
-                  <wp:cNvGraphicFramePr>
-                    <a:graphicFrameLocks xmlns:a="http://schemas.openxmlformats.org/drawingml/2006/main" noChangeAspect="1"/>
-                  </wp:cNvGraphicFramePr>
-                  <a:graphic xmlns:a="http://schemas.openxmlformats.org/drawingml/2006/main">
-                    <a:graphicData uri="http://schemas.openxmlformats.org/drawingml/2006/picture">
-                      <pic:pic xmlns:pic="http://schemas.openxmlformats.org/drawingml/2006/picture">
-                        <pic:nvPicPr>
-                          <pic:cNvPr id="1" name=""/>
-                          <pic:cNvPicPr/>
-                        </pic:nvPicPr>
-                        <pic:blipFill rotWithShape="1">
-                          <a:blip r:embed="rId24"/>
-                          <a:srcRect l="22711" r="20923"/>
-                          <a:stretch/>
-                        </pic:blipFill>
-                        <pic:spPr bwMode="auto">
-                          <a:xfrm>
-                            <a:off x="0" y="0"/>
-                            <a:ext cx="2880000" cy="2462731"/>
-                          </a:xfrm>
-                          <a:prstGeom prst="rect">
-                            <a:avLst/>
-                          </a:prstGeom>
-                          <a:ln>
-                            <a:noFill/>
-                          </a:ln>
-                          <a:extLst>
-                            <a:ext uri="{53640926-AAD7-44D8-BBD7-CCE9431645EC}">
-                              <a14:shadowObscured xmlns:a14="http://schemas.microsoft.com/office/drawing/2010/main"/>
-                            </a:ext>
-                          </a:extLst>
-                        </pic:spPr>
-                      </pic:pic>
-                    </a:graphicData>
-                  </a:graphic>
-                </wp:inline>
-              </w:drawing>
-            </w:r>
-          </w:p>
-        </w:tc>
-      </w:tr>
-      <w:tr>
-        <w:tc>
-          <w:tcPr>
-            <w:tcW w:w="3737" w:type="dxa"/>
-          </w:tcPr>
-          <w:p>
-            <w:pPr>
-              <w:rPr>
-                <w:lang w:val="es-ES"/>
-              </w:rPr>
-            </w:pPr>
-            <w:r>
-              <w:rPr>
-                <w:lang w:val="es-ES"/>
-              </w:rPr>
-              <w:lastRenderedPageBreak/>
-              <w:t>Seleccionar</w:t>
-            </w:r>
-            <w:r>
-              <w:t xml:space="preserve"> RStudio Desktop / FREE</w:t>
-            </w:r>
-          </w:p>
-          <w:p>
-            <w:pPr>
-              <w:rPr>
-                <w:lang w:val="es-ES"/>
-              </w:rPr>
-            </w:pPr>
-            <w:r>
-              <w:rPr>
-                <w:lang w:val="es-ES"/>
-              </w:rPr>
-              <w:t>(izquierda)</w:t>
-            </w:r>
-          </w:p>
-        </w:tc>
-        <w:tc>
-          <w:tcPr>
-            <w:tcW w:w="4751" w:type="dxa"/>
-          </w:tcPr>
-          <w:p>
-            <w:pPr>
-              <w:rPr>
-                <w:noProof/>
-              </w:rPr>
-            </w:pPr>
-            <w:r>
-              <w:rPr>
-                <w:noProof/>
-              </w:rPr>
-              <w:drawing>
-                <wp:inline distT="0" distB="0" distL="0" distR="0" wp14:anchorId="222D07C2" wp14:editId="7F2673C0">
-                  <wp:extent cx="2880000" cy="3474286"/>
-                  <wp:effectExtent l="0" t="0" r="0" b="0"/>
-                  <wp:docPr id="30" name="Imagen 30"/>
-                  <wp:cNvGraphicFramePr>
-                    <a:graphicFrameLocks xmlns:a="http://schemas.openxmlformats.org/drawingml/2006/main" noChangeAspect="1"/>
-                  </wp:cNvGraphicFramePr>
-                  <a:graphic xmlns:a="http://schemas.openxmlformats.org/drawingml/2006/main">
-                    <a:graphicData uri="http://schemas.openxmlformats.org/drawingml/2006/picture">
-                      <pic:pic xmlns:pic="http://schemas.openxmlformats.org/drawingml/2006/picture">
-                        <pic:nvPicPr>
-                          <pic:cNvPr id="1" name=""/>
-                          <pic:cNvPicPr/>
-                        </pic:nvPicPr>
-                        <pic:blipFill rotWithShape="1">
-                          <a:blip r:embed="rId25"/>
-                          <a:srcRect l="30713" r="32219" b="71663"/>
-                          <a:stretch/>
-                        </pic:blipFill>
-                        <pic:spPr bwMode="auto">
-                          <a:xfrm>
-                            <a:off x="0" y="0"/>
-                            <a:ext cx="2880000" cy="3474286"/>
-                          </a:xfrm>
-                          <a:prstGeom prst="rect">
-                            <a:avLst/>
-                          </a:prstGeom>
-                          <a:ln>
-                            <a:noFill/>
-                          </a:ln>
-                          <a:extLst>
-                            <a:ext uri="{53640926-AAD7-44D8-BBD7-CCE9431645EC}">
-                              <a14:shadowObscured xmlns:a14="http://schemas.microsoft.com/office/drawing/2010/main"/>
-                            </a:ext>
-                          </a:extLst>
-                        </pic:spPr>
-                      </pic:pic>
-                    </a:graphicData>
-                  </a:graphic>
-                </wp:inline>
-              </w:drawing>
-            </w:r>
-          </w:p>
-        </w:tc>
-      </w:tr>
-      <w:tr>
-        <w:tc>
-          <w:tcPr>
-            <w:tcW w:w="3737" w:type="dxa"/>
-          </w:tcPr>
-          <w:p>
-            <w:pPr>
-              <w:rPr>
-                <w:lang w:val="es-ES"/>
-              </w:rPr>
-            </w:pPr>
-            <w:r>
-              <w:rPr>
-                <w:lang w:val="es-ES"/>
-              </w:rPr>
-              <w:t xml:space="preserve">Descargar </w:t>
-            </w:r>
-            <w:proofErr w:type="spellStart"/>
-            <w:r>
-              <w:rPr>
-                <w:lang w:val="es-ES"/>
-              </w:rPr>
-              <w:t>RStudio</w:t>
-            </w:r>
-            <w:proofErr w:type="spellEnd"/>
-            <w:r>
-              <w:rPr>
-                <w:lang w:val="es-ES"/>
-              </w:rPr>
-              <w:t xml:space="preserve"> Desktop en su versión más reciente</w:t>
-            </w:r>
-          </w:p>
-          <w:p>
-            <w:pPr>
-              <w:rPr>
-                <w:lang w:val="es-ES"/>
-              </w:rPr>
-            </w:pPr>
-            <w:r>
-              <w:rPr>
-                <w:lang w:val="es-ES"/>
-              </w:rPr>
-              <w:t>(en la imagen, 1.4.1717)</w:t>
-            </w:r>
-          </w:p>
-        </w:tc>
-        <w:tc>
-          <w:tcPr>
-            <w:tcW w:w="4751" w:type="dxa"/>
-          </w:tcPr>
-          <w:p>
-            <w:pPr>
-              <w:rPr>
-                <w:noProof/>
-                <w:lang w:val="es-ES"/>
-              </w:rPr>
-            </w:pPr>
-            <w:r>
-              <w:rPr>
-                <w:noProof/>
-              </w:rPr>
-              <w:drawing>
-                <wp:inline distT="0" distB="0" distL="0" distR="0" wp14:anchorId="3780CB21" wp14:editId="6A8EC156">
-                  <wp:extent cx="2880360" cy="755650"/>
-                  <wp:effectExtent l="0" t="0" r="0" b="6350"/>
-                  <wp:docPr id="31" name="Imagen 31"/>
-                  <wp:cNvGraphicFramePr>
-                    <a:graphicFrameLocks xmlns:a="http://schemas.openxmlformats.org/drawingml/2006/main" noChangeAspect="1"/>
-                  </wp:cNvGraphicFramePr>
-                  <a:graphic xmlns:a="http://schemas.openxmlformats.org/drawingml/2006/main">
-                    <a:graphicData uri="http://schemas.openxmlformats.org/drawingml/2006/picture">
-                      <pic:pic xmlns:pic="http://schemas.openxmlformats.org/drawingml/2006/picture">
-                        <pic:nvPicPr>
-                          <pic:cNvPr id="1" name=""/>
-                          <pic:cNvPicPr/>
-                        </pic:nvPicPr>
-                        <pic:blipFill rotWithShape="1">
-                          <a:blip r:embed="rId26"/>
-                          <a:srcRect t="55012" b="36659"/>
-                          <a:stretch/>
-                        </pic:blipFill>
-                        <pic:spPr bwMode="auto">
-                          <a:xfrm>
-                            <a:off x="0" y="0"/>
-                            <a:ext cx="2880360" cy="755650"/>
-                          </a:xfrm>
-                          <a:prstGeom prst="rect">
-                            <a:avLst/>
-                          </a:prstGeom>
-                          <a:ln>
-                            <a:noFill/>
-                          </a:ln>
-                          <a:extLst>
-                            <a:ext uri="{53640926-AAD7-44D8-BBD7-CCE9431645EC}">
-                              <a14:shadowObscured xmlns:a14="http://schemas.microsoft.com/office/drawing/2010/main"/>
-                            </a:ext>
-                          </a:extLst>
-                        </pic:spPr>
-                      </pic:pic>
-                    </a:graphicData>
-                  </a:graphic>
-                </wp:inline>
-              </w:drawing>
-            </w:r>
-          </w:p>
-        </w:tc>
-      </w:tr>
-    </w:tbl>
-    <w:p>
-      <w:pPr>
-        <w:rPr>
-          <w:lang w:val="es-ES"/>
-        </w:rPr>
-      </w:pPr>
-    </w:p>
-    <w:p>
-      <w:pPr>
-        <w:pStyle w:val="Ttulo3"/>
-        <w:rPr>
-          <w:lang w:val="es-ES"/>
-        </w:rPr>
-      </w:pPr>
-      <w:r>
-        <w:rPr>
-          <w:lang w:val="es-ES"/>
-        </w:rPr>
-        <w:t>Proceso de instalación</w:t>
-      </w:r>
-    </w:p>
-    <w:p>
-      <w:pPr>
-        <w:rPr>
-          <w:b/>
-          <w:bCs/>
-          <w:u w:val="single"/>
-          <w:lang w:val="es-ES"/>
-        </w:rPr>
-      </w:pPr>
-      <w:r>
-        <w:rPr>
-          <w:b/>
-          <w:bCs/>
-          <w:u w:val="single"/>
-          <w:lang w:val="es-ES"/>
-        </w:rPr>
-        <w:t>SON NECESARIOS PERMISOS DE ADMINISTRADOR</w:t>
-      </w:r>
-      <w:r>
-        <w:rPr>
-          <w:b/>
-          <w:bCs/>
-          <w:u w:val="single"/>
-          <w:lang w:val="es-ES"/>
-        </w:rPr>
-        <w:t>.</w:t>
-      </w:r>
-    </w:p>
-    <w:tbl>
-      <w:tblPr>
-        <w:tblStyle w:val="Tablaconcuadrcula"/>
-        <w:tblW w:w="0" w:type="auto"/>
-        <w:tblLook w:val="04A0" w:firstRow="1" w:lastRow="0" w:firstColumn="1" w:lastColumn="0" w:noHBand="0" w:noVBand="1"/>
-      </w:tblPr>
-      <w:tblGrid>
-        <w:gridCol w:w="2602"/>
-        <w:gridCol w:w="5886"/>
-      </w:tblGrid>
-      <w:tr>
-        <w:tc>
-          <w:tcPr>
-            <w:tcW w:w="4244" w:type="dxa"/>
-          </w:tcPr>
-          <w:p>
-            <w:pPr>
-              <w:rPr>
-                <w:lang w:val="es-ES"/>
-              </w:rPr>
-            </w:pPr>
-            <w:r>
-              <w:rPr>
-                <w:lang w:val="es-ES"/>
-              </w:rPr>
-              <w:t>Ejecutar instalador R</w:t>
-            </w:r>
-            <w:r>
-              <w:rPr>
-                <w:lang w:val="es-ES"/>
-              </w:rPr>
-              <w:t xml:space="preserve"> STUDIO</w:t>
-            </w:r>
-          </w:p>
-        </w:tc>
-        <w:tc>
-          <w:tcPr>
-            <w:tcW w:w="4244" w:type="dxa"/>
-          </w:tcPr>
-          <w:p>
-            <w:pPr>
-              <w:rPr>
-                <w:lang w:val="es-ES"/>
-              </w:rPr>
-            </w:pPr>
-            <w:r>
-              <w:rPr>
-                <w:noProof/>
-                <w:lang w:val="en-GB"/>
-              </w:rPr>
-              <w:drawing>
-                <wp:inline distT="0" distB="0" distL="0" distR="0" wp14:anchorId="5DE74530" wp14:editId="49A97680">
+                <wp:inline distT="0" distB="0" distL="0" distR="0" wp14:anchorId="1A83979E" wp14:editId="5E0CFF3F">
                   <wp:extent cx="3600000" cy="2023253"/>
                   <wp:effectExtent l="0" t="0" r="635" b="0"/>
-                  <wp:docPr id="26" name="Imagen 26"/>
+                  <wp:docPr id="25" name="Imagen 25"/>
                   <wp:cNvGraphicFramePr>
                     <a:graphicFrameLocks xmlns:a="http://schemas.openxmlformats.org/drawingml/2006/main" noChangeAspect="1"/>
                   </wp:cNvGraphicFramePr>
@@ -2579,21 +2387,7 @@
               <w:rPr>
                 <w:lang w:val="es-ES"/>
               </w:rPr>
-              <w:lastRenderedPageBreak/>
-              <w:t>Seleccionar la ruta de instalación.</w:t>
-            </w:r>
-          </w:p>
-          <w:p>
-            <w:pPr>
-              <w:rPr>
-                <w:lang w:val="es-ES"/>
-              </w:rPr>
-            </w:pPr>
-            <w:r>
-              <w:rPr>
-                <w:lang w:val="es-ES"/>
-              </w:rPr>
-              <w:t>(preferentemente, dejar la que figura por defecto)</w:t>
+              <w:t>(esperar)</w:t>
             </w:r>
           </w:p>
         </w:tc>
@@ -2610,13 +2404,12 @@
             <w:r>
               <w:rPr>
                 <w:noProof/>
-                <w:lang w:val="en-GB"/>
               </w:rPr>
               <w:drawing>
-                <wp:inline distT="0" distB="0" distL="0" distR="0" wp14:anchorId="1A83979E" wp14:editId="5E0CFF3F">
+                <wp:inline distT="0" distB="0" distL="0" distR="0" wp14:anchorId="7EADABD4" wp14:editId="39A43A31">
                   <wp:extent cx="3600000" cy="2023253"/>
                   <wp:effectExtent l="0" t="0" r="635" b="0"/>
-                  <wp:docPr id="25" name="Imagen 25"/>
+                  <wp:docPr id="24" name="Imagen 24"/>
                   <wp:cNvGraphicFramePr>
                     <a:graphicFrameLocks xmlns:a="http://schemas.openxmlformats.org/drawingml/2006/main" noChangeAspect="1"/>
                   </wp:cNvGraphicFramePr>
@@ -2680,7 +2473,7 @@
               <w:rPr>
                 <w:lang w:val="es-ES"/>
               </w:rPr>
-              <w:t>(esperar)</w:t>
+              <w:t>Finalizar la instalación</w:t>
             </w:r>
           </w:p>
         </w:tc>
@@ -2697,13 +2490,12 @@
             <w:r>
               <w:rPr>
                 <w:noProof/>
-                <w:lang w:val="en-GB"/>
               </w:rPr>
               <w:drawing>
-                <wp:inline distT="0" distB="0" distL="0" distR="0" wp14:anchorId="7EADABD4" wp14:editId="39A43A31">
+                <wp:inline distT="0" distB="0" distL="0" distR="0" wp14:anchorId="1C2FAE7B" wp14:editId="7C1DA0DA">
                   <wp:extent cx="3600000" cy="2023253"/>
                   <wp:effectExtent l="0" t="0" r="635" b="0"/>
-                  <wp:docPr id="24" name="Imagen 24"/>
+                  <wp:docPr id="23" name="Imagen 23"/>
                   <wp:cNvGraphicFramePr>
                     <a:graphicFrameLocks xmlns:a="http://schemas.openxmlformats.org/drawingml/2006/main" noChangeAspect="1"/>
                   </wp:cNvGraphicFramePr>
@@ -2767,7 +2559,7 @@
               <w:rPr>
                 <w:lang w:val="es-ES"/>
               </w:rPr>
-              <w:t>Finalizar la instalación</w:t>
+              <w:t>Se accede a RSTUDIO por el menú inicio</w:t>
             </w:r>
           </w:p>
         </w:tc>
@@ -2784,13 +2576,12 @@
             <w:r>
               <w:rPr>
                 <w:noProof/>
-                <w:lang w:val="en-GB"/>
               </w:rPr>
               <w:drawing>
-                <wp:inline distT="0" distB="0" distL="0" distR="0" wp14:anchorId="1C2FAE7B" wp14:editId="7C1DA0DA">
+                <wp:inline distT="0" distB="0" distL="0" distR="0" wp14:anchorId="390C2C28" wp14:editId="0C23CC9D">
                   <wp:extent cx="3600000" cy="2023253"/>
                   <wp:effectExtent l="0" t="0" r="635" b="0"/>
-                  <wp:docPr id="23" name="Imagen 23"/>
+                  <wp:docPr id="22" name="Imagen 22"/>
                   <wp:cNvGraphicFramePr>
                     <a:graphicFrameLocks xmlns:a="http://schemas.openxmlformats.org/drawingml/2006/main" noChangeAspect="1"/>
                   </wp:cNvGraphicFramePr>
@@ -2854,7 +2645,8 @@
               <w:rPr>
                 <w:lang w:val="es-ES"/>
               </w:rPr>
-              <w:t>Se accede a RSTUDIO por el menú inicio</w:t>
+              <w:lastRenderedPageBreak/>
+              <w:t>Ejecutando RSTUDIO, ya está el software operativo.</w:t>
             </w:r>
           </w:p>
         </w:tc>
@@ -2871,13 +2663,12 @@
             <w:r>
               <w:rPr>
                 <w:noProof/>
-                <w:lang w:val="en-GB"/>
               </w:rPr>
               <w:drawing>
-                <wp:inline distT="0" distB="0" distL="0" distR="0" wp14:anchorId="390C2C28" wp14:editId="0C23CC9D">
+                <wp:inline distT="0" distB="0" distL="0" distR="0" wp14:anchorId="32EBDD46" wp14:editId="104D021E">
                   <wp:extent cx="3600000" cy="2023253"/>
                   <wp:effectExtent l="0" t="0" r="635" b="0"/>
-                  <wp:docPr id="22" name="Imagen 22"/>
+                  <wp:docPr id="21" name="Imagen 21"/>
                   <wp:cNvGraphicFramePr>
                     <a:graphicFrameLocks xmlns:a="http://schemas.openxmlformats.org/drawingml/2006/main" noChangeAspect="1"/>
                   </wp:cNvGraphicFramePr>
@@ -2941,21 +2732,29 @@
               <w:rPr>
                 <w:lang w:val="es-ES"/>
               </w:rPr>
-              <w:lastRenderedPageBreak/>
-              <w:t>Ejecutando R</w:t>
-            </w:r>
-            <w:r>
-              <w:rPr>
-                <w:lang w:val="es-ES"/>
-              </w:rPr>
-              <w:t>STUDIO</w:t>
-            </w:r>
-            <w:r>
-              <w:rPr>
-                <w:lang w:val="es-ES"/>
-              </w:rPr>
-              <w:t>, ya está el software operativo.</w:t>
-            </w:r>
+              <w:t>Verificar las opciones de configuración.</w:t>
+            </w:r>
+          </w:p>
+          <w:p>
+            <w:pPr>
+              <w:rPr>
+                <w:lang w:val="es-ES"/>
+              </w:rPr>
+            </w:pPr>
+            <w:r>
+              <w:rPr>
+                <w:lang w:val="es-ES"/>
+              </w:rPr>
+              <w:t xml:space="preserve">TOOLS&gt;Global </w:t>
+            </w:r>
+            <w:proofErr w:type="spellStart"/>
+            <w:r>
+              <w:rPr>
+                <w:lang w:val="es-ES"/>
+              </w:rPr>
+              <w:t>Options</w:t>
+            </w:r>
+            <w:proofErr w:type="spellEnd"/>
           </w:p>
         </w:tc>
         <w:tc>
@@ -2971,13 +2770,12 @@
             <w:r>
               <w:rPr>
                 <w:noProof/>
-                <w:lang w:val="en-GB"/>
               </w:rPr>
               <w:drawing>
-                <wp:inline distT="0" distB="0" distL="0" distR="0" wp14:anchorId="32EBDD46" wp14:editId="104D021E">
+                <wp:inline distT="0" distB="0" distL="0" distR="0" wp14:anchorId="7E161FE7" wp14:editId="12006E2A">
                   <wp:extent cx="3600000" cy="2023253"/>
                   <wp:effectExtent l="0" t="0" r="635" b="0"/>
-                  <wp:docPr id="21" name="Imagen 21"/>
+                  <wp:docPr id="20" name="Imagen 20"/>
                   <wp:cNvGraphicFramePr>
                     <a:graphicFrameLocks xmlns:a="http://schemas.openxmlformats.org/drawingml/2006/main" noChangeAspect="1"/>
                   </wp:cNvGraphicFramePr>
@@ -3041,29 +2839,28 @@
               <w:rPr>
                 <w:lang w:val="es-ES"/>
               </w:rPr>
-              <w:t>Verificar las opciones de configuración.</w:t>
-            </w:r>
-          </w:p>
-          <w:p>
-            <w:pPr>
-              <w:rPr>
-                <w:lang w:val="es-ES"/>
-              </w:rPr>
-            </w:pPr>
-            <w:r>
-              <w:rPr>
-                <w:lang w:val="es-ES"/>
-              </w:rPr>
-              <w:t xml:space="preserve">TOOLS&gt;Global </w:t>
-            </w:r>
-            <w:proofErr w:type="spellStart"/>
-            <w:r>
-              <w:rPr>
-                <w:lang w:val="es-ES"/>
-              </w:rPr>
-              <w:t>Options</w:t>
-            </w:r>
-            <w:proofErr w:type="spellEnd"/>
+              <w:t>Verificar que la versión de R apunta correctamente a la ruta de instalación de R.</w:t>
+            </w:r>
+          </w:p>
+          <w:p>
+            <w:pPr>
+              <w:rPr>
+                <w:lang w:val="es-ES"/>
+              </w:rPr>
+            </w:pPr>
+          </w:p>
+          <w:p>
+            <w:pPr>
+              <w:rPr>
+                <w:lang w:val="es-ES"/>
+              </w:rPr>
+            </w:pPr>
+            <w:r>
+              <w:rPr>
+                <w:lang w:val="es-ES"/>
+              </w:rPr>
+              <w:t>Es potencialmente problemático cuando se ha actualizado R y/o instalado más de una versión</w:t>
+            </w:r>
           </w:p>
         </w:tc>
         <w:tc>
@@ -3071,21 +2868,15 @@
             <w:tcW w:w="4244" w:type="dxa"/>
           </w:tcPr>
           <w:p>
-            <w:pPr>
-              <w:rPr>
-                <w:lang w:val="es-ES"/>
-              </w:rPr>
-            </w:pPr>
             <w:r>
               <w:rPr>
                 <w:noProof/>
-                <w:lang w:val="en-GB"/>
               </w:rPr>
               <w:drawing>
-                <wp:inline distT="0" distB="0" distL="0" distR="0" wp14:anchorId="7E161FE7" wp14:editId="12006E2A">
+                <wp:inline distT="0" distB="0" distL="0" distR="0" wp14:anchorId="6454BC76" wp14:editId="613F5C67">
                   <wp:extent cx="3600000" cy="2023253"/>
                   <wp:effectExtent l="0" t="0" r="635" b="0"/>
-                  <wp:docPr id="20" name="Imagen 20"/>
+                  <wp:docPr id="19" name="Imagen 19"/>
                   <wp:cNvGraphicFramePr>
                     <a:graphicFrameLocks xmlns:a="http://schemas.openxmlformats.org/drawingml/2006/main" noChangeAspect="1"/>
                   </wp:cNvGraphicFramePr>
@@ -3134,161 +2925,7 @@
           </w:p>
         </w:tc>
       </w:tr>
-      <w:tr>
-        <w:tc>
-          <w:tcPr>
-            <w:tcW w:w="4244" w:type="dxa"/>
-          </w:tcPr>
-          <w:p>
-            <w:pPr>
-              <w:rPr>
-                <w:lang w:val="es-ES"/>
-              </w:rPr>
-            </w:pPr>
-            <w:r>
-              <w:rPr>
-                <w:lang w:val="es-ES"/>
-              </w:rPr>
-              <w:t>Verificar que la versión de R apunta correctamente a la ruta de instalación de R.</w:t>
-            </w:r>
-          </w:p>
-          <w:p>
-            <w:pPr>
-              <w:rPr>
-                <w:lang w:val="es-ES"/>
-              </w:rPr>
-            </w:pPr>
-          </w:p>
-          <w:p>
-            <w:pPr>
-              <w:rPr>
-                <w:lang w:val="es-ES"/>
-              </w:rPr>
-            </w:pPr>
-            <w:r>
-              <w:rPr>
-                <w:lang w:val="es-ES"/>
-              </w:rPr>
-              <w:t>Es potencialmente problemático cuando se ha actualizado R y/o instalado más de una versión</w:t>
-            </w:r>
-          </w:p>
-        </w:tc>
-        <w:tc>
-          <w:tcPr>
-            <w:tcW w:w="4244" w:type="dxa"/>
-          </w:tcPr>
-          <w:p>
-            <w:r>
-              <w:rPr>
-                <w:noProof/>
-                <w:lang w:val="en-GB"/>
-              </w:rPr>
-              <w:drawing>
-                <wp:inline distT="0" distB="0" distL="0" distR="0" wp14:anchorId="6454BC76" wp14:editId="613F5C67">
-                  <wp:extent cx="3600000" cy="2023253"/>
-                  <wp:effectExtent l="0" t="0" r="635" b="0"/>
-                  <wp:docPr id="19" name="Imagen 19"/>
-                  <wp:cNvGraphicFramePr>
-                    <a:graphicFrameLocks xmlns:a="http://schemas.openxmlformats.org/drawingml/2006/main" noChangeAspect="1"/>
-                  </wp:cNvGraphicFramePr>
-                  <a:graphic xmlns:a="http://schemas.openxmlformats.org/drawingml/2006/main">
-                    <a:graphicData uri="http://schemas.openxmlformats.org/drawingml/2006/picture">
-                      <pic:pic xmlns:pic="http://schemas.openxmlformats.org/drawingml/2006/picture">
-                        <pic:nvPicPr>
-                          <pic:cNvPr id="0" name="Imagen8"/>
-                          <pic:cNvPicPr>
-                            <a:picLocks noRot="1" noChangeAspect="1" noChangeArrowheads="1"/>
-                          </pic:cNvPicPr>
-                        </pic:nvPicPr>
-                        <pic:blipFill>
-                          <a:blip r:embed="rId34" cstate="print">
-                            <a:extLst>
-                              <a:ext uri="{28A0092B-C50C-407E-A947-70E740481C1C}">
-                                <a14:useLocalDpi xmlns:a14="http://schemas.microsoft.com/office/drawing/2010/main" val="0"/>
-                              </a:ext>
-                            </a:extLst>
-                          </a:blip>
-                          <a:srcRect/>
-                          <a:stretch>
-                            <a:fillRect/>
-                          </a:stretch>
-                        </pic:blipFill>
-                        <pic:spPr bwMode="auto">
-                          <a:xfrm>
-                            <a:off x="0" y="0"/>
-                            <a:ext cx="3600000" cy="2023253"/>
-                          </a:xfrm>
-                          <a:prstGeom prst="rect">
-                            <a:avLst/>
-                          </a:prstGeom>
-                          <a:noFill/>
-                          <a:ln>
-                            <a:noFill/>
-                          </a:ln>
-                          <a:effectLst/>
-                        </pic:spPr>
-                      </pic:pic>
-                    </a:graphicData>
-                  </a:graphic>
-                </wp:inline>
-              </w:drawing>
-            </w:r>
-          </w:p>
-        </w:tc>
-      </w:tr>
     </w:tbl>
-    <w:p>
-      <w:pPr>
-        <w:rPr>
-          <w:lang w:val="es-ES"/>
-        </w:rPr>
-      </w:pPr>
-    </w:p>
-    <w:p>
-      <w:pPr>
-        <w:rPr>
-          <w:lang w:val="es-ES"/>
-        </w:rPr>
-      </w:pPr>
-    </w:p>
-    <w:p>
-      <w:pPr>
-        <w:pStyle w:val="Ttulo1"/>
-        <w:rPr>
-          <w:highlight w:val="yellow"/>
-          <w:lang w:val="es-ES"/>
-        </w:rPr>
-      </w:pPr>
-      <w:r>
-        <w:rPr>
-          <w:highlight w:val="yellow"/>
-          <w:lang w:val="es-ES"/>
-        </w:rPr>
-        <w:t>Operación</w:t>
-      </w:r>
-    </w:p>
-    <w:p>
-      <w:pPr>
-        <w:pStyle w:val="Ttulo2"/>
-        <w:rPr>
-          <w:lang w:val="es-ES"/>
-        </w:rPr>
-      </w:pPr>
-      <w:r>
-        <w:rPr>
-          <w:highlight w:val="yellow"/>
-          <w:lang w:val="es-ES"/>
-        </w:rPr>
-        <w:t>Abrir p</w:t>
-      </w:r>
-      <w:r>
-        <w:rPr>
-          <w:highlight w:val="yellow"/>
-          <w:lang w:val="es-ES"/>
-        </w:rPr>
-        <w:t>royecto R</w:t>
-      </w:r>
-    </w:p>
     <w:p>
       <w:pPr>
         <w:rPr>

--- a/3_Installation_Guide/Instalacion.docx
+++ b/3_Installation_Guide/Instalacion.docx
@@ -18,7 +18,7 @@
     </w:p>
     <w:p>
       <w:pPr>
-        <w:pStyle w:val="Ttulo2"/>
+        <w:pStyle w:val="Ttulo1"/>
         <w:rPr>
           <w:lang w:val="es-ES"/>
         </w:rPr>
@@ -83,7 +83,7 @@
     </w:p>
     <w:p>
       <w:pPr>
-        <w:pStyle w:val="Ttulo3"/>
+        <w:pStyle w:val="Ttulo2"/>
         <w:rPr>
           <w:lang w:val="es-ES"/>
         </w:rPr>
@@ -754,7 +754,7 @@
     <w:p/>
     <w:p>
       <w:pPr>
-        <w:pStyle w:val="Ttulo3"/>
+        <w:pStyle w:val="Ttulo2"/>
         <w:rPr>
           <w:lang w:val="es-ES"/>
         </w:rPr>
@@ -1554,15 +1554,9 @@
     </w:p>
     <w:p>
       <w:pPr>
-        <w:pStyle w:val="Ttulo2"/>
-        <w:rPr>
-          <w:lang w:val="es-ES"/>
-        </w:rPr>
-      </w:pPr>
-      <w:r>
-        <w:rPr>
-          <w:lang w:val="es-ES"/>
-        </w:rPr>
+        <w:pStyle w:val="Ttulo1"/>
+      </w:pPr>
+      <w:r>
         <w:lastRenderedPageBreak/>
         <w:t>RSTUDIO</w:t>
       </w:r>
@@ -1588,7 +1582,7 @@
     </w:p>
     <w:p>
       <w:pPr>
-        <w:pStyle w:val="Ttulo3"/>
+        <w:pStyle w:val="Ttulo2"/>
         <w:rPr>
           <w:lang w:val="es-ES"/>
         </w:rPr>
@@ -1942,7 +1936,24 @@
               <w:t>Seleccionar</w:t>
             </w:r>
             <w:r>
-              <w:t xml:space="preserve"> RStudio Desktop / FREE</w:t>
+              <w:rPr>
+                <w:lang w:val="es-ES"/>
+              </w:rPr>
+              <w:t xml:space="preserve"> </w:t>
+            </w:r>
+            <w:proofErr w:type="spellStart"/>
+            <w:r>
+              <w:rPr>
+                <w:lang w:val="es-ES"/>
+              </w:rPr>
+              <w:t>RStudio</w:t>
+            </w:r>
+            <w:proofErr w:type="spellEnd"/>
+            <w:r>
+              <w:rPr>
+                <w:lang w:val="es-ES"/>
+              </w:rPr>
+              <w:t xml:space="preserve"> Desktop / FREE</w:t>
             </w:r>
           </w:p>
           <w:p>
@@ -2136,7 +2147,7 @@
     </w:p>
     <w:p>
       <w:pPr>
-        <w:pStyle w:val="Ttulo3"/>
+        <w:pStyle w:val="Ttulo2"/>
         <w:rPr>
           <w:lang w:val="es-ES"/>
         </w:rPr>
@@ -2933,6 +2944,609 @@
         </w:rPr>
       </w:pPr>
     </w:p>
+    <w:p>
+      <w:pPr>
+        <w:rPr>
+          <w:rFonts w:asciiTheme="majorHAnsi" w:eastAsiaTheme="majorEastAsia" w:hAnsiTheme="majorHAnsi" w:cstheme="majorBidi"/>
+          <w:color w:val="4472C4" w:themeColor="accent1"/>
+          <w:sz w:val="32"/>
+          <w:szCs w:val="32"/>
+          <w:lang w:val="es-ES"/>
+        </w:rPr>
+      </w:pPr>
+      <w:r>
+        <w:rPr>
+          <w:lang w:val="es-ES"/>
+        </w:rPr>
+        <w:br w:type="page"/>
+      </w:r>
+    </w:p>
+    <w:p>
+      <w:pPr>
+        <w:pStyle w:val="Ttulo1"/>
+        <w:rPr>
+          <w:lang w:val="es-ES"/>
+        </w:rPr>
+      </w:pPr>
+      <w:r>
+        <w:rPr>
+          <w:lang w:val="es-ES"/>
+        </w:rPr>
+        <w:lastRenderedPageBreak/>
+        <w:t>Problemas con instalación de l</w:t>
+      </w:r>
+      <w:r>
+        <w:rPr>
+          <w:lang w:val="es-ES"/>
+        </w:rPr>
+        <w:t>ibrerías</w:t>
+      </w:r>
+    </w:p>
+    <w:p>
+      <w:pPr>
+        <w:shd w:val="clear" w:color="auto" w:fill="FFFFFF"/>
+        <w:tabs>
+          <w:tab w:val="left" w:pos="916"/>
+          <w:tab w:val="left" w:pos="1832"/>
+          <w:tab w:val="left" w:pos="2748"/>
+          <w:tab w:val="left" w:pos="3664"/>
+          <w:tab w:val="left" w:pos="4580"/>
+          <w:tab w:val="left" w:pos="5496"/>
+          <w:tab w:val="left" w:pos="6412"/>
+          <w:tab w:val="left" w:pos="7328"/>
+          <w:tab w:val="left" w:pos="8244"/>
+          <w:tab w:val="left" w:pos="9160"/>
+          <w:tab w:val="left" w:pos="10076"/>
+          <w:tab w:val="left" w:pos="10992"/>
+          <w:tab w:val="left" w:pos="11908"/>
+          <w:tab w:val="left" w:pos="12824"/>
+          <w:tab w:val="left" w:pos="13740"/>
+          <w:tab w:val="left" w:pos="14656"/>
+        </w:tabs>
+        <w:wordWrap w:val="0"/>
+        <w:spacing w:after="0" w:line="240" w:lineRule="auto"/>
+        <w:rPr>
+          <w:rFonts w:ascii="Lucida Console" w:eastAsia="Times New Roman" w:hAnsi="Lucida Console" w:cs="Courier New"/>
+          <w:color w:val="000000"/>
+          <w:sz w:val="20"/>
+          <w:szCs w:val="20"/>
+          <w:bdr w:val="none" w:sz="0" w:space="0" w:color="auto" w:frame="1"/>
+          <w:lang w:val="es-ES" w:eastAsia="es-ES"/>
+        </w:rPr>
+      </w:pPr>
+      <w:r>
+        <w:rPr>
+          <w:rFonts w:ascii="Lucida Console" w:eastAsia="Times New Roman" w:hAnsi="Lucida Console" w:cs="Courier New"/>
+          <w:color w:val="000000"/>
+          <w:sz w:val="20"/>
+          <w:szCs w:val="20"/>
+          <w:bdr w:val="none" w:sz="0" w:space="0" w:color="auto" w:frame="1"/>
+          <w:lang w:val="es-ES" w:eastAsia="es-ES"/>
+        </w:rPr>
+        <w:t>Error:</w:t>
+      </w:r>
+    </w:p>
+    <w:p>
+      <w:pPr>
+        <w:shd w:val="clear" w:color="auto" w:fill="FFFFFF"/>
+        <w:tabs>
+          <w:tab w:val="left" w:pos="916"/>
+          <w:tab w:val="left" w:pos="1832"/>
+          <w:tab w:val="left" w:pos="2748"/>
+          <w:tab w:val="left" w:pos="3664"/>
+          <w:tab w:val="left" w:pos="4580"/>
+          <w:tab w:val="left" w:pos="5496"/>
+          <w:tab w:val="left" w:pos="6412"/>
+          <w:tab w:val="left" w:pos="7328"/>
+          <w:tab w:val="left" w:pos="8244"/>
+          <w:tab w:val="left" w:pos="9160"/>
+          <w:tab w:val="left" w:pos="10076"/>
+          <w:tab w:val="left" w:pos="10992"/>
+          <w:tab w:val="left" w:pos="11908"/>
+          <w:tab w:val="left" w:pos="12824"/>
+          <w:tab w:val="left" w:pos="13740"/>
+          <w:tab w:val="left" w:pos="14656"/>
+        </w:tabs>
+        <w:wordWrap w:val="0"/>
+        <w:spacing w:after="0" w:line="240" w:lineRule="auto"/>
+        <w:rPr>
+          <w:rFonts w:ascii="Lucida Console" w:eastAsia="Times New Roman" w:hAnsi="Lucida Console" w:cs="Courier New"/>
+          <w:color w:val="000000"/>
+          <w:sz w:val="20"/>
+          <w:szCs w:val="20"/>
+          <w:bdr w:val="none" w:sz="0" w:space="0" w:color="auto" w:frame="1"/>
+          <w:lang w:val="es-ES" w:eastAsia="es-ES"/>
+        </w:rPr>
+      </w:pPr>
+    </w:p>
+    <w:p>
+      <w:pPr>
+        <w:shd w:val="clear" w:color="auto" w:fill="FFFFFF"/>
+        <w:tabs>
+          <w:tab w:val="left" w:pos="916"/>
+          <w:tab w:val="left" w:pos="1832"/>
+          <w:tab w:val="left" w:pos="2748"/>
+          <w:tab w:val="left" w:pos="3664"/>
+          <w:tab w:val="left" w:pos="4580"/>
+          <w:tab w:val="left" w:pos="5496"/>
+          <w:tab w:val="left" w:pos="6412"/>
+          <w:tab w:val="left" w:pos="7328"/>
+          <w:tab w:val="left" w:pos="8244"/>
+          <w:tab w:val="left" w:pos="9160"/>
+          <w:tab w:val="left" w:pos="10076"/>
+          <w:tab w:val="left" w:pos="10992"/>
+          <w:tab w:val="left" w:pos="11908"/>
+          <w:tab w:val="left" w:pos="12824"/>
+          <w:tab w:val="left" w:pos="13740"/>
+          <w:tab w:val="left" w:pos="14656"/>
+        </w:tabs>
+        <w:wordWrap w:val="0"/>
+        <w:spacing w:after="0" w:line="240" w:lineRule="auto"/>
+        <w:rPr>
+          <w:rFonts w:ascii="Lucida Console" w:eastAsia="Times New Roman" w:hAnsi="Lucida Console" w:cs="Courier New"/>
+          <w:color w:val="000000"/>
+          <w:sz w:val="20"/>
+          <w:szCs w:val="20"/>
+          <w:bdr w:val="none" w:sz="0" w:space="0" w:color="auto" w:frame="1"/>
+          <w:lang w:val="es-ES" w:eastAsia="es-ES"/>
+        </w:rPr>
+      </w:pPr>
+      <w:r>
+        <w:rPr>
+          <w:rFonts w:ascii="Lucida Console" w:eastAsia="Times New Roman" w:hAnsi="Lucida Console" w:cs="Courier New"/>
+          <w:color w:val="000000"/>
+          <w:sz w:val="20"/>
+          <w:szCs w:val="20"/>
+          <w:bdr w:val="none" w:sz="0" w:space="0" w:color="auto" w:frame="1"/>
+          <w:lang w:val="es-ES" w:eastAsia="es-ES"/>
+        </w:rPr>
+        <w:t xml:space="preserve">El nombre de archivo, el nombre de directorio o la sintaxis de la etiqueta del volumen no son </w:t>
+      </w:r>
+      <w:proofErr w:type="spellStart"/>
+      <w:proofErr w:type="gramStart"/>
+      <w:r>
+        <w:rPr>
+          <w:rFonts w:ascii="Lucida Console" w:eastAsia="Times New Roman" w:hAnsi="Lucida Console" w:cs="Courier New"/>
+          <w:color w:val="000000"/>
+          <w:sz w:val="20"/>
+          <w:szCs w:val="20"/>
+          <w:bdr w:val="none" w:sz="0" w:space="0" w:color="auto" w:frame="1"/>
+          <w:lang w:val="es-ES" w:eastAsia="es-ES"/>
+        </w:rPr>
+        <w:t>correctos.Warning</w:t>
+      </w:r>
+      <w:proofErr w:type="spellEnd"/>
+      <w:proofErr w:type="gramEnd"/>
+      <w:r>
+        <w:rPr>
+          <w:rFonts w:ascii="Lucida Console" w:eastAsia="Times New Roman" w:hAnsi="Lucida Console" w:cs="Courier New"/>
+          <w:color w:val="000000"/>
+          <w:sz w:val="20"/>
+          <w:szCs w:val="20"/>
+          <w:bdr w:val="none" w:sz="0" w:space="0" w:color="auto" w:frame="1"/>
+          <w:lang w:val="es-ES" w:eastAsia="es-ES"/>
+        </w:rPr>
+        <w:t xml:space="preserve"> in </w:t>
+      </w:r>
+      <w:proofErr w:type="spellStart"/>
+      <w:r>
+        <w:rPr>
+          <w:rFonts w:ascii="Lucida Console" w:eastAsia="Times New Roman" w:hAnsi="Lucida Console" w:cs="Courier New"/>
+          <w:color w:val="000000"/>
+          <w:sz w:val="20"/>
+          <w:szCs w:val="20"/>
+          <w:bdr w:val="none" w:sz="0" w:space="0" w:color="auto" w:frame="1"/>
+          <w:lang w:val="es-ES" w:eastAsia="es-ES"/>
+        </w:rPr>
+        <w:t>install.packages</w:t>
+      </w:r>
+      <w:proofErr w:type="spellEnd"/>
+      <w:r>
+        <w:rPr>
+          <w:rFonts w:ascii="Lucida Console" w:eastAsia="Times New Roman" w:hAnsi="Lucida Console" w:cs="Courier New"/>
+          <w:color w:val="000000"/>
+          <w:sz w:val="20"/>
+          <w:szCs w:val="20"/>
+          <w:bdr w:val="none" w:sz="0" w:space="0" w:color="auto" w:frame="1"/>
+          <w:lang w:val="es-ES" w:eastAsia="es-ES"/>
+        </w:rPr>
+        <w:t xml:space="preserve"> :</w:t>
+      </w:r>
+    </w:p>
+    <w:p>
+      <w:pPr>
+        <w:shd w:val="clear" w:color="auto" w:fill="FFFFFF"/>
+        <w:tabs>
+          <w:tab w:val="left" w:pos="916"/>
+          <w:tab w:val="left" w:pos="1832"/>
+          <w:tab w:val="left" w:pos="2748"/>
+          <w:tab w:val="left" w:pos="3664"/>
+          <w:tab w:val="left" w:pos="4580"/>
+          <w:tab w:val="left" w:pos="5496"/>
+          <w:tab w:val="left" w:pos="6412"/>
+          <w:tab w:val="left" w:pos="7328"/>
+          <w:tab w:val="left" w:pos="8244"/>
+          <w:tab w:val="left" w:pos="9160"/>
+          <w:tab w:val="left" w:pos="10076"/>
+          <w:tab w:val="left" w:pos="10992"/>
+          <w:tab w:val="left" w:pos="11908"/>
+          <w:tab w:val="left" w:pos="12824"/>
+          <w:tab w:val="left" w:pos="13740"/>
+          <w:tab w:val="left" w:pos="14656"/>
+        </w:tabs>
+        <w:wordWrap w:val="0"/>
+        <w:spacing w:after="0" w:line="240" w:lineRule="auto"/>
+        <w:rPr>
+          <w:rFonts w:ascii="Lucida Console" w:eastAsia="Times New Roman" w:hAnsi="Lucida Console" w:cs="Courier New"/>
+          <w:color w:val="000000"/>
+          <w:sz w:val="20"/>
+          <w:szCs w:val="20"/>
+          <w:lang w:eastAsia="es-ES"/>
+        </w:rPr>
+      </w:pPr>
+      <w:r>
+        <w:rPr>
+          <w:rFonts w:ascii="Lucida Console" w:eastAsia="Times New Roman" w:hAnsi="Lucida Console" w:cs="Courier New"/>
+          <w:color w:val="000000"/>
+          <w:sz w:val="20"/>
+          <w:szCs w:val="20"/>
+          <w:bdr w:val="none" w:sz="0" w:space="0" w:color="auto" w:frame="1"/>
+          <w:lang w:eastAsia="es-ES"/>
+        </w:rPr>
+        <w:t xml:space="preserve">  installation of package ‘</w:t>
+      </w:r>
+      <w:r>
+        <w:rPr>
+          <w:rFonts w:ascii="Lucida Console" w:eastAsia="Times New Roman" w:hAnsi="Lucida Console" w:cs="Courier New"/>
+          <w:color w:val="000000"/>
+          <w:sz w:val="20"/>
+          <w:szCs w:val="20"/>
+          <w:highlight w:val="yellow"/>
+          <w:bdr w:val="none" w:sz="0" w:space="0" w:color="auto" w:frame="1"/>
+          <w:lang w:eastAsia="es-ES"/>
+        </w:rPr>
+        <w:t>XXX</w:t>
+      </w:r>
+      <w:r>
+        <w:rPr>
+          <w:rFonts w:ascii="Lucida Console" w:eastAsia="Times New Roman" w:hAnsi="Lucida Console" w:cs="Courier New"/>
+          <w:color w:val="000000"/>
+          <w:sz w:val="20"/>
+          <w:szCs w:val="20"/>
+          <w:bdr w:val="none" w:sz="0" w:space="0" w:color="auto" w:frame="1"/>
+          <w:lang w:eastAsia="es-ES"/>
+        </w:rPr>
+        <w:t>’ had non-zero exit status</w:t>
+      </w:r>
+    </w:p>
+    <w:p/>
+    <w:p>
+      <w:pPr>
+        <w:rPr>
+          <w:lang w:val="es-ES"/>
+        </w:rPr>
+      </w:pPr>
+      <w:r>
+        <w:rPr>
+          <w:lang w:val="es-ES"/>
+        </w:rPr>
+        <w:t>Verificar las rutas de l</w:t>
+      </w:r>
+      <w:r>
+        <w:rPr>
+          <w:lang w:val="es-ES"/>
+        </w:rPr>
+        <w:t>as librerías. Evitar que se vinculen con ONEDRIVE:</w:t>
+      </w:r>
+    </w:p>
+    <w:p>
+      <w:pPr>
+        <w:shd w:val="clear" w:color="auto" w:fill="FFFFFF"/>
+        <w:wordWrap w:val="0"/>
+        <w:rPr>
+          <w:rFonts w:ascii="Lucida Console" w:hAnsi="Lucida Console"/>
+          <w:color w:val="0000FF"/>
+          <w:sz w:val="20"/>
+          <w:szCs w:val="20"/>
+          <w:lang w:eastAsia="es-ES"/>
+        </w:rPr>
+      </w:pPr>
+      <w:proofErr w:type="gramStart"/>
+      <w:r>
+        <w:rPr>
+          <w:rFonts w:ascii="Lucida Console" w:hAnsi="Lucida Console"/>
+          <w:color w:val="0000FF"/>
+          <w:sz w:val="20"/>
+          <w:szCs w:val="20"/>
+          <w:lang w:eastAsia="es-ES"/>
+        </w:rPr>
+        <w:t>&gt; .</w:t>
+      </w:r>
+      <w:proofErr w:type="spellStart"/>
+      <w:r>
+        <w:rPr>
+          <w:rFonts w:ascii="Lucida Console" w:hAnsi="Lucida Console"/>
+          <w:color w:val="0000FF"/>
+          <w:sz w:val="20"/>
+          <w:szCs w:val="20"/>
+          <w:lang w:eastAsia="es-ES"/>
+        </w:rPr>
+        <w:t>libPaths</w:t>
+      </w:r>
+      <w:proofErr w:type="spellEnd"/>
+      <w:proofErr w:type="gramEnd"/>
+      <w:r>
+        <w:rPr>
+          <w:rFonts w:ascii="Lucida Console" w:hAnsi="Lucida Console"/>
+          <w:color w:val="0000FF"/>
+          <w:sz w:val="20"/>
+          <w:szCs w:val="20"/>
+          <w:lang w:eastAsia="es-ES"/>
+        </w:rPr>
+        <w:t>()</w:t>
+      </w:r>
+    </w:p>
+    <w:p>
+      <w:pPr>
+        <w:shd w:val="clear" w:color="auto" w:fill="FFFFFF"/>
+        <w:wordWrap w:val="0"/>
+        <w:rPr>
+          <w:rFonts w:ascii="Lucida Console" w:hAnsi="Lucida Console"/>
+          <w:color w:val="000000"/>
+          <w:sz w:val="20"/>
+          <w:szCs w:val="20"/>
+          <w:bdr w:val="none" w:sz="0" w:space="0" w:color="auto" w:frame="1"/>
+          <w:lang w:eastAsia="es-ES"/>
+        </w:rPr>
+      </w:pPr>
+      <w:r>
+        <w:rPr>
+          <w:rFonts w:ascii="Lucida Console" w:hAnsi="Lucida Console"/>
+          <w:color w:val="000000"/>
+          <w:sz w:val="20"/>
+          <w:szCs w:val="20"/>
+          <w:bdr w:val="none" w:sz="0" w:space="0" w:color="auto" w:frame="1"/>
+          <w:lang w:eastAsia="es-ES"/>
+        </w:rPr>
+        <w:t>[1] "C:/Users/105138/</w:t>
+      </w:r>
+      <w:r>
+        <w:rPr>
+          <w:rFonts w:ascii="Lucida Console" w:hAnsi="Lucida Console"/>
+          <w:color w:val="000000"/>
+          <w:sz w:val="20"/>
+          <w:szCs w:val="20"/>
+          <w:highlight w:val="yellow"/>
+          <w:bdr w:val="none" w:sz="0" w:space="0" w:color="auto" w:frame="1"/>
+          <w:lang w:eastAsia="es-ES"/>
+        </w:rPr>
+        <w:t xml:space="preserve">OneDrive - </w:t>
+      </w:r>
+      <w:proofErr w:type="spellStart"/>
+      <w:r>
+        <w:rPr>
+          <w:rFonts w:ascii="Lucida Console" w:hAnsi="Lucida Console"/>
+          <w:color w:val="000000"/>
+          <w:sz w:val="20"/>
+          <w:szCs w:val="20"/>
+          <w:highlight w:val="yellow"/>
+          <w:bdr w:val="none" w:sz="0" w:space="0" w:color="auto" w:frame="1"/>
+          <w:lang w:eastAsia="es-ES"/>
+        </w:rPr>
+        <w:t>Fundacion</w:t>
+      </w:r>
+      <w:proofErr w:type="spellEnd"/>
+      <w:r>
+        <w:rPr>
+          <w:rFonts w:ascii="Lucida Console" w:hAnsi="Lucida Console"/>
+          <w:color w:val="000000"/>
+          <w:sz w:val="20"/>
+          <w:szCs w:val="20"/>
+          <w:highlight w:val="yellow"/>
+          <w:bdr w:val="none" w:sz="0" w:space="0" w:color="auto" w:frame="1"/>
+          <w:lang w:eastAsia="es-ES"/>
+        </w:rPr>
+        <w:t xml:space="preserve"> Tecnalia Research &amp; Innovation/</w:t>
+      </w:r>
+      <w:proofErr w:type="spellStart"/>
+      <w:r>
+        <w:rPr>
+          <w:rFonts w:ascii="Lucida Console" w:hAnsi="Lucida Console"/>
+          <w:color w:val="000000"/>
+          <w:sz w:val="20"/>
+          <w:szCs w:val="20"/>
+          <w:highlight w:val="yellow"/>
+          <w:bdr w:val="none" w:sz="0" w:space="0" w:color="auto" w:frame="1"/>
+          <w:lang w:eastAsia="es-ES"/>
+        </w:rPr>
+        <w:t>Documentos</w:t>
+      </w:r>
+      <w:proofErr w:type="spellEnd"/>
+      <w:r>
+        <w:rPr>
+          <w:rFonts w:ascii="Lucida Console" w:hAnsi="Lucida Console"/>
+          <w:color w:val="000000"/>
+          <w:sz w:val="20"/>
+          <w:szCs w:val="20"/>
+          <w:bdr w:val="none" w:sz="0" w:space="0" w:color="auto" w:frame="1"/>
+          <w:lang w:eastAsia="es-ES"/>
+        </w:rPr>
+        <w:t>/R/win-library/3.6"</w:t>
+      </w:r>
+    </w:p>
+    <w:p>
+      <w:pPr>
+        <w:shd w:val="clear" w:color="auto" w:fill="FFFFFF"/>
+        <w:wordWrap w:val="0"/>
+        <w:rPr>
+          <w:rFonts w:ascii="Lucida Console" w:hAnsi="Lucida Console"/>
+          <w:color w:val="000000"/>
+          <w:sz w:val="20"/>
+          <w:szCs w:val="20"/>
+          <w:lang w:eastAsia="es-ES"/>
+        </w:rPr>
+      </w:pPr>
+      <w:r>
+        <w:rPr>
+          <w:rFonts w:ascii="Lucida Console" w:hAnsi="Lucida Console"/>
+          <w:color w:val="000000"/>
+          <w:sz w:val="20"/>
+          <w:szCs w:val="20"/>
+          <w:bdr w:val="none" w:sz="0" w:space="0" w:color="auto" w:frame="1"/>
+          <w:lang w:eastAsia="es-ES"/>
+        </w:rPr>
+        <w:t>[2] "C:/Program Files/R/R-3.6.2/library"</w:t>
+      </w:r>
+    </w:p>
+    <w:p>
+      <w:pPr>
+        <w:rPr>
+          <w:rFonts w:ascii="Calibri" w:hAnsi="Calibri"/>
+        </w:rPr>
+      </w:pPr>
+    </w:p>
+    <w:p>
+      <w:pPr>
+        <w:rPr>
+          <w:lang w:val="es-ES"/>
+        </w:rPr>
+      </w:pPr>
+      <w:r>
+        <w:rPr>
+          <w:lang w:val="es-ES"/>
+        </w:rPr>
+        <w:t>Corrección</w:t>
+      </w:r>
+      <w:r>
+        <w:rPr>
+          <w:lang w:val="es-ES"/>
+        </w:rPr>
+        <w:t>:</w:t>
+      </w:r>
+    </w:p>
+    <w:p>
+      <w:pPr>
+        <w:rPr>
+          <w:lang w:val="es-ES"/>
+        </w:rPr>
+      </w:pPr>
+      <w:r>
+        <w:rPr>
+          <w:lang w:val="es-ES"/>
+        </w:rPr>
+        <w:t>Copiar todo el contenido de …/R/</w:t>
+      </w:r>
+      <w:proofErr w:type="spellStart"/>
+      <w:r>
+        <w:rPr>
+          <w:lang w:val="es-ES"/>
+        </w:rPr>
+        <w:t>win-library</w:t>
+      </w:r>
+      <w:proofErr w:type="spellEnd"/>
+      <w:r>
+        <w:rPr>
+          <w:lang w:val="es-ES"/>
+        </w:rPr>
+        <w:t xml:space="preserve">/3.6 a una ruta del usuario que no tenga nada que ver con </w:t>
+      </w:r>
+      <w:proofErr w:type="spellStart"/>
+      <w:r>
+        <w:rPr>
+          <w:lang w:val="es-ES"/>
+        </w:rPr>
+        <w:t>onedrive</w:t>
+      </w:r>
+      <w:proofErr w:type="spellEnd"/>
+      <w:r>
+        <w:rPr>
+          <w:lang w:val="es-ES"/>
+        </w:rPr>
+        <w:t>.</w:t>
+      </w:r>
+    </w:p>
+    <w:p>
+      <w:proofErr w:type="spellStart"/>
+      <w:r>
+        <w:t>Luego</w:t>
+      </w:r>
+      <w:proofErr w:type="spellEnd"/>
+      <w:r>
+        <w:t>:</w:t>
+      </w:r>
+    </w:p>
+    <w:p>
+      <w:pPr>
+        <w:pStyle w:val="HTMLconformatoprevio"/>
+        <w:shd w:val="clear" w:color="auto" w:fill="FFFFFF"/>
+        <w:wordWrap w:val="0"/>
+        <w:rPr>
+          <w:rFonts w:ascii="Lucida Console" w:hAnsi="Lucida Console"/>
+          <w:color w:val="000000"/>
+          <w:lang w:val="en-GB"/>
+        </w:rPr>
+      </w:pPr>
+      <w:proofErr w:type="gramStart"/>
+      <w:r>
+        <w:rPr>
+          <w:rStyle w:val="gd15mcfckub"/>
+          <w:rFonts w:ascii="Lucida Console" w:eastAsiaTheme="majorEastAsia" w:hAnsi="Lucida Console"/>
+          <w:color w:val="0000FF"/>
+          <w:lang w:val="en-GB"/>
+        </w:rPr>
+        <w:t xml:space="preserve">&gt; </w:t>
+      </w:r>
+      <w:r>
+        <w:rPr>
+          <w:rStyle w:val="gd15mcfcktb"/>
+          <w:rFonts w:ascii="Lucida Console" w:hAnsi="Lucida Console"/>
+          <w:color w:val="0000FF"/>
+          <w:lang w:val="en-GB"/>
+        </w:rPr>
+        <w:t>.</w:t>
+      </w:r>
+      <w:proofErr w:type="spellStart"/>
+      <w:r>
+        <w:rPr>
+          <w:rStyle w:val="gd15mcfcktb"/>
+          <w:rFonts w:ascii="Lucida Console" w:hAnsi="Lucida Console"/>
+          <w:color w:val="0000FF"/>
+          <w:lang w:val="en-GB"/>
+        </w:rPr>
+        <w:t>libPaths</w:t>
+      </w:r>
+      <w:proofErr w:type="spellEnd"/>
+      <w:proofErr w:type="gramEnd"/>
+      <w:r>
+        <w:rPr>
+          <w:rStyle w:val="gd15mcfcktb"/>
+          <w:rFonts w:ascii="Lucida Console" w:hAnsi="Lucida Console"/>
+          <w:color w:val="0000FF"/>
+          <w:lang w:val="en-GB"/>
+        </w:rPr>
+        <w:t>(c("C:/Users/105138/</w:t>
+      </w:r>
+      <w:r>
+        <w:rPr>
+          <w:rStyle w:val="gd15mcfcktb"/>
+          <w:rFonts w:ascii="Lucida Console" w:hAnsi="Lucida Console"/>
+          <w:color w:val="0000FF"/>
+          <w:highlight w:val="yellow"/>
+          <w:lang w:val="en-GB"/>
+        </w:rPr>
+        <w:t>Documents</w:t>
+      </w:r>
+      <w:r>
+        <w:rPr>
+          <w:rStyle w:val="gd15mcfcktb"/>
+          <w:rFonts w:ascii="Lucida Console" w:hAnsi="Lucida Console"/>
+          <w:color w:val="0000FF"/>
+          <w:lang w:val="en-GB"/>
+        </w:rPr>
+        <w:t>/R/win-library/3.6", "C:/Program Files/R/R-3.6.2/library"  ))</w:t>
+      </w:r>
+    </w:p>
+    <w:p/>
     <w:sectPr>
       <w:pgSz w:w="11900" w:h="16840"/>
       <w:pgMar w:top="1418" w:right="1701" w:bottom="1134" w:left="1701" w:header="709" w:footer="709" w:gutter="0"/>
@@ -3907,7 +4521,7 @@
     <w:link w:val="Ttulo1Car"/>
     <w:uiPriority w:val="9"/>
     <w:qFormat/>
-    <w:rsid w:val="00C13660"/>
+    <w:rsid w:val="007500EE"/>
     <w:pPr>
       <w:keepNext/>
       <w:keepLines/>
@@ -3916,7 +4530,7 @@
     </w:pPr>
     <w:rPr>
       <w:rFonts w:asciiTheme="majorHAnsi" w:eastAsiaTheme="majorEastAsia" w:hAnsiTheme="majorHAnsi" w:cstheme="majorBidi"/>
-      <w:color w:val="FFC000"/>
+      <w:color w:val="4472C4" w:themeColor="accent1"/>
       <w:sz w:val="32"/>
       <w:szCs w:val="32"/>
     </w:rPr>
@@ -4031,10 +4645,10 @@
     <w:basedOn w:val="Fuentedeprrafopredeter"/>
     <w:link w:val="Ttulo1"/>
     <w:uiPriority w:val="9"/>
-    <w:rsid w:val="00C13660"/>
+    <w:rsid w:val="007500EE"/>
     <w:rPr>
       <w:rFonts w:asciiTheme="majorHAnsi" w:eastAsiaTheme="majorEastAsia" w:hAnsiTheme="majorHAnsi" w:cstheme="majorBidi"/>
-      <w:color w:val="FFC000"/>
+      <w:color w:val="4472C4" w:themeColor="accent1"/>
       <w:sz w:val="32"/>
       <w:szCs w:val="32"/>
     </w:rPr>
@@ -4117,6 +4731,71 @@
         <w:insideV w:val="single" w:sz="4" w:space="0" w:color="auto"/>
       </w:tblBorders>
     </w:tblPr>
+  </w:style>
+  <w:style w:type="paragraph" w:styleId="HTMLconformatoprevio">
+    <w:name w:val="HTML Preformatted"/>
+    <w:basedOn w:val="Normal"/>
+    <w:link w:val="HTMLconformatoprevioCar"/>
+    <w:uiPriority w:val="99"/>
+    <w:semiHidden/>
+    <w:unhideWhenUsed/>
+    <w:rsid w:val="007500EE"/>
+    <w:pPr>
+      <w:tabs>
+        <w:tab w:val="left" w:pos="916"/>
+        <w:tab w:val="left" w:pos="1832"/>
+        <w:tab w:val="left" w:pos="2748"/>
+        <w:tab w:val="left" w:pos="3664"/>
+        <w:tab w:val="left" w:pos="4580"/>
+        <w:tab w:val="left" w:pos="5496"/>
+        <w:tab w:val="left" w:pos="6412"/>
+        <w:tab w:val="left" w:pos="7328"/>
+        <w:tab w:val="left" w:pos="8244"/>
+        <w:tab w:val="left" w:pos="9160"/>
+        <w:tab w:val="left" w:pos="10076"/>
+        <w:tab w:val="left" w:pos="10992"/>
+        <w:tab w:val="left" w:pos="11908"/>
+        <w:tab w:val="left" w:pos="12824"/>
+        <w:tab w:val="left" w:pos="13740"/>
+        <w:tab w:val="left" w:pos="14656"/>
+      </w:tabs>
+      <w:spacing w:after="0" w:line="240" w:lineRule="auto"/>
+    </w:pPr>
+    <w:rPr>
+      <w:rFonts w:ascii="Courier New" w:eastAsia="Times New Roman" w:hAnsi="Courier New" w:cs="Courier New"/>
+      <w:sz w:val="20"/>
+      <w:szCs w:val="20"/>
+      <w:lang w:val="es-ES" w:eastAsia="es-ES"/>
+    </w:rPr>
+  </w:style>
+  <w:style w:type="character" w:customStyle="1" w:styleId="HTMLconformatoprevioCar">
+    <w:name w:val="HTML con formato previo Car"/>
+    <w:basedOn w:val="Fuentedeprrafopredeter"/>
+    <w:link w:val="HTMLconformatoprevio"/>
+    <w:uiPriority w:val="99"/>
+    <w:semiHidden/>
+    <w:rsid w:val="007500EE"/>
+    <w:rPr>
+      <w:rFonts w:ascii="Courier New" w:eastAsia="Times New Roman" w:hAnsi="Courier New" w:cs="Courier New"/>
+      <w:sz w:val="20"/>
+      <w:szCs w:val="20"/>
+      <w:lang w:val="es-ES" w:eastAsia="es-ES"/>
+    </w:rPr>
+  </w:style>
+  <w:style w:type="character" w:customStyle="1" w:styleId="gd15mcfceub">
+    <w:name w:val="gd15mcfceub"/>
+    <w:basedOn w:val="Fuentedeprrafopredeter"/>
+    <w:rsid w:val="007500EE"/>
+  </w:style>
+  <w:style w:type="character" w:customStyle="1" w:styleId="gd15mcfckub">
+    <w:name w:val="gd15mcfckub"/>
+    <w:basedOn w:val="Fuentedeprrafopredeter"/>
+    <w:rsid w:val="007500EE"/>
+  </w:style>
+  <w:style w:type="character" w:customStyle="1" w:styleId="gd15mcfcktb">
+    <w:name w:val="gd15mcfcktb"/>
+    <w:basedOn w:val="Fuentedeprrafopredeter"/>
+    <w:rsid w:val="007500EE"/>
   </w:style>
 </w:styles>
 </file>
